--- a/web/public/docs/sistema/pk.com.docx
+++ b/web/public/docs/sistema/pk.com.docx
@@ -31,7 +31,6 @@
           <w:numId w:val="1"/>
         </w:numPr>
         <w:tabs>
-          <w:tab w:val="clear" w:pos="709"/>
           <w:tab w:val="left" w:pos="709" w:leader="none"/>
         </w:tabs>
         <w:bidi w:val="0"/>
@@ -60,7 +59,6 @@
           <w:numId w:val="1"/>
         </w:numPr>
         <w:tabs>
-          <w:tab w:val="clear" w:pos="709"/>
           <w:tab w:val="left" w:pos="709" w:leader="none"/>
         </w:tabs>
         <w:bidi w:val="0"/>
@@ -81,7 +79,6 @@
           <w:numId w:val="1"/>
         </w:numPr>
         <w:tabs>
-          <w:tab w:val="clear" w:pos="709"/>
           <w:tab w:val="left" w:pos="709" w:leader="none"/>
         </w:tabs>
         <w:bidi w:val="0"/>
@@ -112,7 +109,6 @@
           <w:numId w:val="1"/>
         </w:numPr>
         <w:tabs>
-          <w:tab w:val="clear" w:pos="709"/>
           <w:tab w:val="left" w:pos="709" w:leader="none"/>
         </w:tabs>
         <w:bidi w:val="0"/>
@@ -136,7 +132,7 @@
       </w:r>
       <w:r>
         <w:rPr>
-          <w:rStyle w:val="Cdigo-fonte"/>
+          <w:rStyle w:val="Cdigo-fonteuser"/>
         </w:rPr>
         <w:t>meu-sistema</w:t>
       </w:r>
@@ -153,7 +149,6 @@
           <w:numId w:val="1"/>
         </w:numPr>
         <w:tabs>
-          <w:tab w:val="clear" w:pos="709"/>
           <w:tab w:val="left" w:pos="709" w:leader="none"/>
         </w:tabs>
         <w:bidi w:val="0"/>
@@ -194,7 +189,6 @@
           <w:numId w:val="1"/>
         </w:numPr>
         <w:tabs>
-          <w:tab w:val="clear" w:pos="709"/>
           <w:tab w:val="left" w:pos="709" w:leader="none"/>
         </w:tabs>
         <w:bidi w:val="0"/>
@@ -221,7 +215,6 @@
           <w:numId w:val="1"/>
         </w:numPr>
         <w:tabs>
-          <w:tab w:val="clear" w:pos="709"/>
           <w:tab w:val="left" w:pos="709" w:leader="none"/>
         </w:tabs>
         <w:bidi w:val="0"/>
@@ -246,7 +239,7 @@
     </w:p>
     <w:p>
       <w:pPr>
-        <w:pStyle w:val="Linhahorizontal"/>
+        <w:pStyle w:val="Linhahorizontaluser"/>
         <w:bidi w:val="0"/>
         <w:jc w:val="start"/>
         <w:rPr/>
@@ -310,7 +303,7 @@
       </w:r>
       <w:r>
         <w:rPr>
-          <w:rStyle w:val="Cdigo-fonte"/>
+          <w:rStyle w:val="Cdigo-fonteuser"/>
         </w:rPr>
         <w:t>sudo apt install git</w:t>
       </w:r>
@@ -352,7 +345,7 @@
     </w:p>
     <w:p>
       <w:pPr>
-        <w:pStyle w:val="Textoprformatado"/>
+        <w:pStyle w:val="Textoprformatadouser"/>
         <w:bidi w:val="0"/>
         <w:jc w:val="start"/>
         <w:rPr/>
@@ -364,7 +357,7 @@
     </w:p>
     <w:p>
       <w:pPr>
-        <w:pStyle w:val="Textoprformatado"/>
+        <w:pStyle w:val="Textoprformatadouser"/>
         <w:bidi w:val="0"/>
         <w:jc w:val="start"/>
         <w:rPr/>
@@ -376,28 +369,28 @@
     </w:p>
     <w:p>
       <w:pPr>
-        <w:pStyle w:val="Textoprformatado"/>
+        <w:pStyle w:val="Textoprformatadouser"/>
         <w:bidi w:val="0"/>
         <w:ind w:hanging="0" w:start="0" w:end="0"/>
         <w:rPr/>
       </w:pPr>
       <w:r>
         <w:rPr>
-          <w:rStyle w:val="Cdigo-fonte"/>
+          <w:rStyle w:val="Cdigo-fonteuser"/>
         </w:rPr>
         <w:t>git config --global user.name "Seu Nome"</w:t>
       </w:r>
     </w:p>
     <w:p>
       <w:pPr>
-        <w:pStyle w:val="Textoprformatado"/>
+        <w:pStyle w:val="Textoprformatadouser"/>
         <w:bidi w:val="0"/>
         <w:spacing w:before="0" w:after="283"/>
         <w:rPr/>
       </w:pPr>
       <w:r>
         <w:rPr>
-          <w:rStyle w:val="Cdigo-fonte"/>
+          <w:rStyle w:val="Cdigo-fonteuser"/>
         </w:rPr>
         <w:t>git config --global user.email "seuemail@exemplo.com"</w:t>
       </w:r>
@@ -416,7 +409,7 @@
     </w:p>
     <w:p>
       <w:pPr>
-        <w:pStyle w:val="Textoprformatado"/>
+        <w:pStyle w:val="Textoprformatadouser"/>
         <w:bidi w:val="0"/>
         <w:jc w:val="start"/>
         <w:rPr/>
@@ -428,7 +421,7 @@
     </w:p>
     <w:p>
       <w:pPr>
-        <w:pStyle w:val="Textoprformatado"/>
+        <w:pStyle w:val="Textoprformatadouser"/>
         <w:bidi w:val="0"/>
         <w:jc w:val="start"/>
         <w:rPr/>
@@ -440,7 +433,7 @@
     </w:p>
     <w:p>
       <w:pPr>
-        <w:pStyle w:val="Textoprformatado"/>
+        <w:pStyle w:val="Textoprformatadouser"/>
         <w:bidi w:val="0"/>
         <w:spacing w:before="0" w:after="283"/>
         <w:ind w:hanging="0" w:start="0" w:end="0"/>
@@ -448,14 +441,14 @@
       </w:pPr>
       <w:r>
         <w:rPr>
-          <w:rStyle w:val="Cdigo-fonte"/>
+          <w:rStyle w:val="Cdigo-fonteuser"/>
         </w:rPr>
         <w:t>git config --list</w:t>
       </w:r>
     </w:p>
     <w:p>
       <w:pPr>
-        <w:pStyle w:val="Linhahorizontal"/>
+        <w:pStyle w:val="Linhahorizontaluser"/>
         <w:bidi w:val="0"/>
         <w:jc w:val="start"/>
         <w:rPr/>
@@ -498,7 +491,7 @@
     </w:p>
     <w:p>
       <w:pPr>
-        <w:pStyle w:val="Textoprformatado"/>
+        <w:pStyle w:val="Textoprformatadouser"/>
         <w:bidi w:val="0"/>
         <w:jc w:val="start"/>
         <w:rPr/>
@@ -510,7 +503,7 @@
     </w:p>
     <w:p>
       <w:pPr>
-        <w:pStyle w:val="Textoprformatado"/>
+        <w:pStyle w:val="Textoprformatadouser"/>
         <w:bidi w:val="0"/>
         <w:jc w:val="start"/>
         <w:rPr/>
@@ -522,7 +515,7 @@
     </w:p>
     <w:p>
       <w:pPr>
-        <w:pStyle w:val="Textoprformatado"/>
+        <w:pStyle w:val="Textoprformatadouser"/>
         <w:bidi w:val="0"/>
         <w:spacing w:before="0" w:after="283"/>
         <w:ind w:hanging="0" w:start="0" w:end="0"/>
@@ -530,7 +523,7 @@
       </w:pPr>
       <w:r>
         <w:rPr>
-          <w:rStyle w:val="Cdigo-fonte"/>
+          <w:rStyle w:val="Cdigo-fonteuser"/>
         </w:rPr>
         <w:t>cd /caminho/para/seu/sistema</w:t>
       </w:r>
@@ -549,7 +542,7 @@
     </w:p>
     <w:p>
       <w:pPr>
-        <w:pStyle w:val="Textoprformatado"/>
+        <w:pStyle w:val="Textoprformatadouser"/>
         <w:bidi w:val="0"/>
         <w:jc w:val="start"/>
         <w:rPr/>
@@ -561,7 +554,7 @@
     </w:p>
     <w:p>
       <w:pPr>
-        <w:pStyle w:val="Textoprformatado"/>
+        <w:pStyle w:val="Textoprformatadouser"/>
         <w:bidi w:val="0"/>
         <w:jc w:val="start"/>
         <w:rPr/>
@@ -573,7 +566,7 @@
     </w:p>
     <w:p>
       <w:pPr>
-        <w:pStyle w:val="Textoprformatado"/>
+        <w:pStyle w:val="Textoprformatadouser"/>
         <w:bidi w:val="0"/>
         <w:spacing w:before="0" w:after="283"/>
         <w:ind w:hanging="0" w:start="0" w:end="0"/>
@@ -581,7 +574,7 @@
       </w:pPr>
       <w:r>
         <w:rPr>
-          <w:rStyle w:val="Cdigo-fonte"/>
+          <w:rStyle w:val="Cdigo-fonteuser"/>
         </w:rPr>
         <w:t>git init</w:t>
       </w:r>
@@ -599,7 +592,7 @@
       </w:r>
       <w:r>
         <w:rPr>
-          <w:rStyle w:val="Cdigo-fonte"/>
+          <w:rStyle w:val="Cdigo-fonteuser"/>
         </w:rPr>
         <w:t>.git</w:t>
       </w:r>
@@ -610,7 +603,7 @@
     </w:p>
     <w:p>
       <w:pPr>
-        <w:pStyle w:val="Linhahorizontal"/>
+        <w:pStyle w:val="Linhahorizontaluser"/>
         <w:bidi w:val="0"/>
         <w:jc w:val="start"/>
         <w:rPr/>
@@ -652,7 +645,7 @@
       </w:r>
       <w:r>
         <w:rPr>
-          <w:rStyle w:val="Cdigo-fonte"/>
+          <w:rStyle w:val="Cdigo-fonteuser"/>
         </w:rPr>
         <w:t>.gitignore</w:t>
       </w:r>
@@ -673,7 +666,7 @@
     </w:p>
     <w:p>
       <w:pPr>
-        <w:pStyle w:val="Textoprformatado"/>
+        <w:pStyle w:val="Textoprformatadouser"/>
         <w:bidi w:val="0"/>
         <w:jc w:val="start"/>
         <w:rPr/>
@@ -685,7 +678,7 @@
     </w:p>
     <w:p>
       <w:pPr>
-        <w:pStyle w:val="Textoprformatado"/>
+        <w:pStyle w:val="Textoprformatadouser"/>
         <w:bidi w:val="0"/>
         <w:jc w:val="start"/>
         <w:rPr/>
@@ -697,67 +690,67 @@
     </w:p>
     <w:p>
       <w:pPr>
-        <w:pStyle w:val="Textoprformatado"/>
+        <w:pStyle w:val="Textoprformatadouser"/>
         <w:bidi w:val="0"/>
         <w:ind w:hanging="0" w:start="0" w:end="0"/>
         <w:rPr/>
       </w:pPr>
       <w:r>
         <w:rPr>
-          <w:rStyle w:val="Cdigo-fonte"/>
+          <w:rStyle w:val="Cdigo-fonteuser"/>
         </w:rPr>
         <w:t>vendor/</w:t>
       </w:r>
     </w:p>
     <w:p>
       <w:pPr>
-        <w:pStyle w:val="Textoprformatado"/>
-        <w:bidi w:val="0"/>
-        <w:rPr/>
-      </w:pPr>
-      <w:r>
-        <w:rPr>
-          <w:rStyle w:val="Cdigo-fonte"/>
+        <w:pStyle w:val="Textoprformatadouser"/>
+        <w:bidi w:val="0"/>
+        <w:rPr/>
+      </w:pPr>
+      <w:r>
+        <w:rPr>
+          <w:rStyle w:val="Cdigo-fonteuser"/>
         </w:rPr>
         <w:t>node_modules/</w:t>
       </w:r>
     </w:p>
     <w:p>
       <w:pPr>
-        <w:pStyle w:val="Textoprformatado"/>
-        <w:bidi w:val="0"/>
-        <w:rPr/>
-      </w:pPr>
-      <w:r>
-        <w:rPr>
-          <w:rStyle w:val="Cdigo-fonte"/>
+        <w:pStyle w:val="Textoprformatadouser"/>
+        <w:bidi w:val="0"/>
+        <w:rPr/>
+      </w:pPr>
+      <w:r>
+        <w:rPr>
+          <w:rStyle w:val="Cdigo-fonteuser"/>
         </w:rPr>
         <w:t>.env</w:t>
       </w:r>
     </w:p>
     <w:p>
       <w:pPr>
-        <w:pStyle w:val="Textoprformatado"/>
-        <w:bidi w:val="0"/>
-        <w:rPr/>
-      </w:pPr>
-      <w:r>
-        <w:rPr>
-          <w:rStyle w:val="Cdigo-fonte"/>
+        <w:pStyle w:val="Textoprformatadouser"/>
+        <w:bidi w:val="0"/>
+        <w:rPr/>
+      </w:pPr>
+      <w:r>
+        <w:rPr>
+          <w:rStyle w:val="Cdigo-fonteuser"/>
         </w:rPr>
         <w:t>*.log</w:t>
       </w:r>
     </w:p>
     <w:p>
       <w:pPr>
-        <w:pStyle w:val="Textoprformatado"/>
+        <w:pStyle w:val="Textoprformatadouser"/>
         <w:bidi w:val="0"/>
         <w:spacing w:before="0" w:after="283"/>
         <w:rPr/>
       </w:pPr>
       <w:r>
         <w:rPr>
-          <w:rStyle w:val="Cdigo-fonte"/>
+          <w:rStyle w:val="Cdigo-fonteuser"/>
         </w:rPr>
         <w:t>.DS_Store</w:t>
       </w:r>
@@ -776,7 +769,7 @@
     </w:p>
     <w:p>
       <w:pPr>
-        <w:pStyle w:val="Textoprformatado"/>
+        <w:pStyle w:val="Textoprformatadouser"/>
         <w:bidi w:val="0"/>
         <w:jc w:val="start"/>
         <w:rPr/>
@@ -788,7 +781,7 @@
     </w:p>
     <w:p>
       <w:pPr>
-        <w:pStyle w:val="Textoprformatado"/>
+        <w:pStyle w:val="Textoprformatadouser"/>
         <w:bidi w:val="0"/>
         <w:jc w:val="start"/>
         <w:rPr/>
@@ -800,7 +793,7 @@
     </w:p>
     <w:p>
       <w:pPr>
-        <w:pStyle w:val="Textoprformatado"/>
+        <w:pStyle w:val="Textoprformatadouser"/>
         <w:bidi w:val="0"/>
         <w:spacing w:before="0" w:after="283"/>
         <w:ind w:hanging="0" w:start="0" w:end="0"/>
@@ -808,7 +801,7 @@
       </w:pPr>
       <w:r>
         <w:rPr>
-          <w:rStyle w:val="Cdigo-fonte"/>
+          <w:rStyle w:val="Cdigo-fonteuser"/>
         </w:rPr>
         <w:t>git add .</w:t>
       </w:r>
@@ -827,7 +820,7 @@
     </w:p>
     <w:p>
       <w:pPr>
-        <w:pStyle w:val="Linhahorizontal"/>
+        <w:pStyle w:val="Linhahorizontaluser"/>
         <w:bidi w:val="0"/>
         <w:jc w:val="start"/>
         <w:rPr/>
@@ -858,7 +851,7 @@
     </w:p>
     <w:p>
       <w:pPr>
-        <w:pStyle w:val="Textoprformatado"/>
+        <w:pStyle w:val="Textoprformatadouser"/>
         <w:bidi w:val="0"/>
         <w:jc w:val="start"/>
         <w:rPr/>
@@ -870,7 +863,7 @@
     </w:p>
     <w:p>
       <w:pPr>
-        <w:pStyle w:val="Textoprformatado"/>
+        <w:pStyle w:val="Textoprformatadouser"/>
         <w:bidi w:val="0"/>
         <w:jc w:val="start"/>
         <w:rPr/>
@@ -882,7 +875,7 @@
     </w:p>
     <w:p>
       <w:pPr>
-        <w:pStyle w:val="Textoprformatado"/>
+        <w:pStyle w:val="Textoprformatadouser"/>
         <w:bidi w:val="0"/>
         <w:spacing w:before="0" w:after="283"/>
         <w:ind w:hanging="0" w:start="0" w:end="0"/>
@@ -890,14 +883,14 @@
       </w:pPr>
       <w:r>
         <w:rPr>
-          <w:rStyle w:val="Cdigo-fonte"/>
+          <w:rStyle w:val="Cdigo-fonteuser"/>
         </w:rPr>
         <w:t>git commit -m "Primeiro commit do sistema"</w:t>
       </w:r>
     </w:p>
     <w:p>
       <w:pPr>
-        <w:pStyle w:val="Linhahorizontal"/>
+        <w:pStyle w:val="Linhahorizontaluser"/>
         <w:bidi w:val="0"/>
         <w:jc w:val="start"/>
         <w:rPr/>
@@ -961,7 +954,7 @@
       </w:r>
       <w:r>
         <w:rPr>
-          <w:rStyle w:val="Cdigo-fonte"/>
+          <w:rStyle w:val="Cdigo-fonteuser"/>
         </w:rPr>
         <w:t>https://github.com/seunome/meu-sistema.git</w:t>
       </w:r>
@@ -982,7 +975,7 @@
       </w:r>
       <w:r>
         <w:rPr>
-          <w:rStyle w:val="Cdigo-fonte"/>
+          <w:rStyle w:val="Cdigo-fonteuser"/>
         </w:rPr>
         <w:t>git@github.com:seunome/meu-sistema.git</w:t>
       </w:r>
@@ -1001,7 +994,7 @@
     </w:p>
     <w:p>
       <w:pPr>
-        <w:pStyle w:val="Textoprformatado"/>
+        <w:pStyle w:val="Textoprformatadouser"/>
         <w:bidi w:val="0"/>
         <w:jc w:val="start"/>
         <w:rPr/>
@@ -1013,7 +1006,7 @@
     </w:p>
     <w:p>
       <w:pPr>
-        <w:pStyle w:val="Textoprformatado"/>
+        <w:pStyle w:val="Textoprformatadouser"/>
         <w:bidi w:val="0"/>
         <w:jc w:val="start"/>
         <w:rPr/>
@@ -1025,7 +1018,7 @@
     </w:p>
     <w:p>
       <w:pPr>
-        <w:pStyle w:val="Textoprformatado"/>
+        <w:pStyle w:val="Textoprformatadouser"/>
         <w:bidi w:val="0"/>
         <w:spacing w:before="0" w:after="283"/>
         <w:ind w:hanging="0" w:start="0" w:end="0"/>
@@ -1033,7 +1026,7 @@
       </w:pPr>
       <w:r>
         <w:rPr>
-          <w:rStyle w:val="Cdigo-fonte"/>
+          <w:rStyle w:val="Cdigo-fonteuser"/>
         </w:rPr>
         <w:t>git remote add origin https://github.com/seunome/meu-sistema.git</w:t>
       </w:r>
@@ -1052,7 +1045,7 @@
     </w:p>
     <w:p>
       <w:pPr>
-        <w:pStyle w:val="Textoprformatado"/>
+        <w:pStyle w:val="Textoprformatadouser"/>
         <w:bidi w:val="0"/>
         <w:jc w:val="start"/>
         <w:rPr/>
@@ -1064,7 +1057,7 @@
     </w:p>
     <w:p>
       <w:pPr>
-        <w:pStyle w:val="Textoprformatado"/>
+        <w:pStyle w:val="Textoprformatadouser"/>
         <w:bidi w:val="0"/>
         <w:jc w:val="start"/>
         <w:rPr/>
@@ -1076,7 +1069,7 @@
     </w:p>
     <w:p>
       <w:pPr>
-        <w:pStyle w:val="Textoprformatado"/>
+        <w:pStyle w:val="Textoprformatadouser"/>
         <w:bidi w:val="0"/>
         <w:spacing w:before="0" w:after="283"/>
         <w:ind w:hanging="0" w:start="0" w:end="0"/>
@@ -1084,14 +1077,14 @@
       </w:pPr>
       <w:r>
         <w:rPr>
-          <w:rStyle w:val="Cdigo-fonte"/>
+          <w:rStyle w:val="Cdigo-fonteuser"/>
         </w:rPr>
         <w:t>git remote -v</w:t>
       </w:r>
     </w:p>
     <w:p>
       <w:pPr>
-        <w:pStyle w:val="Linhahorizontal"/>
+        <w:pStyle w:val="Linhahorizontaluser"/>
         <w:bidi w:val="0"/>
         <w:jc w:val="start"/>
         <w:rPr/>
@@ -1122,7 +1115,7 @@
     </w:p>
     <w:p>
       <w:pPr>
-        <w:pStyle w:val="Textoprformatado"/>
+        <w:pStyle w:val="Textoprformatadouser"/>
         <w:bidi w:val="0"/>
         <w:jc w:val="start"/>
         <w:rPr/>
@@ -1134,7 +1127,7 @@
     </w:p>
     <w:p>
       <w:pPr>
-        <w:pStyle w:val="Textoprformatado"/>
+        <w:pStyle w:val="Textoprformatadouser"/>
         <w:bidi w:val="0"/>
         <w:jc w:val="start"/>
         <w:rPr/>
@@ -1146,7 +1139,7 @@
     </w:p>
     <w:p>
       <w:pPr>
-        <w:pStyle w:val="Textoprformatado"/>
+        <w:pStyle w:val="Textoprformatadouser"/>
         <w:bidi w:val="0"/>
         <w:spacing w:before="0" w:after="283"/>
         <w:ind w:hanging="0" w:start="0" w:end="0"/>
@@ -1154,7 +1147,7 @@
       </w:pPr>
       <w:r>
         <w:rPr>
-          <w:rStyle w:val="Cdigo-fonte"/>
+          <w:rStyle w:val="Cdigo-fonteuser"/>
         </w:rPr>
         <w:t>git push -u origin master</w:t>
       </w:r>
@@ -1173,7 +1166,7 @@
     </w:p>
     <w:p>
       <w:pPr>
-        <w:pStyle w:val="Textoprformatado"/>
+        <w:pStyle w:val="Textoprformatadouser"/>
         <w:bidi w:val="0"/>
         <w:jc w:val="start"/>
         <w:rPr/>
@@ -1185,7 +1178,7 @@
     </w:p>
     <w:p>
       <w:pPr>
-        <w:pStyle w:val="Textoprformatado"/>
+        <w:pStyle w:val="Textoprformatadouser"/>
         <w:bidi w:val="0"/>
         <w:jc w:val="start"/>
         <w:rPr/>
@@ -1197,7 +1190,7 @@
     </w:p>
     <w:p>
       <w:pPr>
-        <w:pStyle w:val="Textoprformatado"/>
+        <w:pStyle w:val="Textoprformatadouser"/>
         <w:bidi w:val="0"/>
         <w:spacing w:before="0" w:after="283"/>
         <w:ind w:hanging="0" w:start="0" w:end="0"/>
@@ -1205,14 +1198,14 @@
       </w:pPr>
       <w:r>
         <w:rPr>
-          <w:rStyle w:val="Cdigo-fonte"/>
+          <w:rStyle w:val="Cdigo-fonteuser"/>
         </w:rPr>
         <w:t>git push -u origin main</w:t>
       </w:r>
     </w:p>
     <w:p>
       <w:pPr>
-        <w:pStyle w:val="Linhahorizontal"/>
+        <w:pStyle w:val="Linhahorizontaluser"/>
         <w:bidi w:val="0"/>
         <w:jc w:val="start"/>
         <w:rPr/>
@@ -1267,7 +1260,7 @@
     </w:p>
     <w:p>
       <w:pPr>
-        <w:pStyle w:val="Textoprformatado"/>
+        <w:pStyle w:val="Textoprformatadouser"/>
         <w:bidi w:val="0"/>
         <w:jc w:val="start"/>
         <w:rPr/>
@@ -1279,7 +1272,7 @@
     </w:p>
     <w:p>
       <w:pPr>
-        <w:pStyle w:val="Textoprformatado"/>
+        <w:pStyle w:val="Textoprformatadouser"/>
         <w:bidi w:val="0"/>
         <w:jc w:val="start"/>
         <w:rPr/>
@@ -1291,48 +1284,48 @@
     </w:p>
     <w:p>
       <w:pPr>
-        <w:pStyle w:val="Textoprformatado"/>
+        <w:pStyle w:val="Textoprformatadouser"/>
         <w:bidi w:val="0"/>
         <w:ind w:hanging="0" w:start="0" w:end="0"/>
         <w:rPr/>
       </w:pPr>
       <w:r>
         <w:rPr>
-          <w:rStyle w:val="Cdigo-fonte"/>
+          <w:rStyle w:val="Cdigo-fonteuser"/>
         </w:rPr>
         <w:t>git add .</w:t>
       </w:r>
     </w:p>
     <w:p>
       <w:pPr>
-        <w:pStyle w:val="Textoprformatado"/>
-        <w:bidi w:val="0"/>
-        <w:rPr/>
-      </w:pPr>
-      <w:r>
-        <w:rPr>
-          <w:rStyle w:val="Cdigo-fonte"/>
+        <w:pStyle w:val="Textoprformatadouser"/>
+        <w:bidi w:val="0"/>
+        <w:rPr/>
+      </w:pPr>
+      <w:r>
+        <w:rPr>
+          <w:rStyle w:val="Cdigo-fonteuser"/>
         </w:rPr>
         <w:t>git commit -m "Descrição da alteração"</w:t>
       </w:r>
     </w:p>
     <w:p>
       <w:pPr>
-        <w:pStyle w:val="Textoprformatado"/>
+        <w:pStyle w:val="Textoprformatadouser"/>
         <w:bidi w:val="0"/>
         <w:spacing w:before="0" w:after="283"/>
         <w:rPr/>
       </w:pPr>
       <w:r>
         <w:rPr>
-          <w:rStyle w:val="Cdigo-fonte"/>
+          <w:rStyle w:val="Cdigo-fonteuser"/>
         </w:rPr>
         <w:t>git push</w:t>
       </w:r>
     </w:p>
     <w:p>
       <w:pPr>
-        <w:pStyle w:val="Linhahorizontal"/>
+        <w:pStyle w:val="Linhahorizontaluser"/>
         <w:bidi w:val="0"/>
         <w:jc w:val="start"/>
         <w:rPr/>
@@ -1375,7 +1368,7 @@
     </w:p>
     <w:p>
       <w:pPr>
-        <w:pStyle w:val="Textoprformatado"/>
+        <w:pStyle w:val="Textoprformatadouser"/>
         <w:bidi w:val="0"/>
         <w:jc w:val="start"/>
         <w:rPr/>
@@ -1387,7 +1380,7 @@
     </w:p>
     <w:p>
       <w:pPr>
-        <w:pStyle w:val="Textoprformatado"/>
+        <w:pStyle w:val="Textoprformatadouser"/>
         <w:bidi w:val="0"/>
         <w:jc w:val="start"/>
         <w:rPr/>
@@ -1399,7 +1392,7 @@
     </w:p>
     <w:p>
       <w:pPr>
-        <w:pStyle w:val="Textoprformatado"/>
+        <w:pStyle w:val="Textoprformatadouser"/>
         <w:bidi w:val="0"/>
         <w:spacing w:before="0" w:after="283"/>
         <w:ind w:hanging="0" w:start="0" w:end="0"/>
@@ -1407,7 +1400,7 @@
       </w:pPr>
       <w:r>
         <w:rPr>
-          <w:rStyle w:val="Cdigo-fonte"/>
+          <w:rStyle w:val="Cdigo-fonteuser"/>
         </w:rPr>
         <w:t>git checkout -b nova-funcionalidade</w:t>
       </w:r>
@@ -1426,7 +1419,7 @@
     </w:p>
     <w:p>
       <w:pPr>
-        <w:pStyle w:val="Textoprformatado"/>
+        <w:pStyle w:val="Textoprformatadouser"/>
         <w:bidi w:val="0"/>
         <w:jc w:val="start"/>
         <w:rPr/>
@@ -1438,7 +1431,7 @@
     </w:p>
     <w:p>
       <w:pPr>
-        <w:pStyle w:val="Textoprformatado"/>
+        <w:pStyle w:val="Textoprformatadouser"/>
         <w:bidi w:val="0"/>
         <w:jc w:val="start"/>
         <w:rPr/>
@@ -1450,48 +1443,48 @@
     </w:p>
     <w:p>
       <w:pPr>
-        <w:pStyle w:val="Textoprformatado"/>
+        <w:pStyle w:val="Textoprformatadouser"/>
         <w:bidi w:val="0"/>
         <w:ind w:hanging="0" w:start="0" w:end="0"/>
         <w:rPr/>
       </w:pPr>
       <w:r>
         <w:rPr>
-          <w:rStyle w:val="Cdigo-fonte"/>
+          <w:rStyle w:val="Cdigo-fonteuser"/>
         </w:rPr>
         <w:t>git add .</w:t>
       </w:r>
     </w:p>
     <w:p>
       <w:pPr>
-        <w:pStyle w:val="Textoprformatado"/>
-        <w:bidi w:val="0"/>
-        <w:rPr/>
-      </w:pPr>
-      <w:r>
-        <w:rPr>
-          <w:rStyle w:val="Cdigo-fonte"/>
+        <w:pStyle w:val="Textoprformatadouser"/>
+        <w:bidi w:val="0"/>
+        <w:rPr/>
+      </w:pPr>
+      <w:r>
+        <w:rPr>
+          <w:rStyle w:val="Cdigo-fonteuser"/>
         </w:rPr>
         <w:t>git commit -m "Nova funcionalidade"</w:t>
       </w:r>
     </w:p>
     <w:p>
       <w:pPr>
-        <w:pStyle w:val="Textoprformatado"/>
+        <w:pStyle w:val="Textoprformatadouser"/>
         <w:bidi w:val="0"/>
         <w:spacing w:before="0" w:after="283"/>
         <w:rPr/>
       </w:pPr>
       <w:r>
         <w:rPr>
-          <w:rStyle w:val="Cdigo-fonte"/>
+          <w:rStyle w:val="Cdigo-fonteuser"/>
         </w:rPr>
         <w:t>git push origin nova-funcionalidade</w:t>
       </w:r>
     </w:p>
     <w:p>
       <w:pPr>
-        <w:pStyle w:val="Linhahorizontal"/>
+        <w:pStyle w:val="Linhahorizontaluser"/>
         <w:bidi w:val="0"/>
         <w:jc w:val="start"/>
         <w:rPr/>
@@ -1540,7 +1533,6 @@
           <w:numId w:val="2"/>
         </w:numPr>
         <w:tabs>
-          <w:tab w:val="clear" w:pos="709"/>
           <w:tab w:val="left" w:pos="709" w:leader="none"/>
         </w:tabs>
         <w:bidi w:val="0"/>
@@ -1567,7 +1559,6 @@
           <w:numId w:val="2"/>
         </w:numPr>
         <w:tabs>
-          <w:tab w:val="clear" w:pos="709"/>
           <w:tab w:val="left" w:pos="709" w:leader="none"/>
         </w:tabs>
         <w:bidi w:val="0"/>
@@ -1594,7 +1585,6 @@
           <w:numId w:val="2"/>
         </w:numPr>
         <w:tabs>
-          <w:tab w:val="clear" w:pos="709"/>
           <w:tab w:val="left" w:pos="709" w:leader="none"/>
         </w:tabs>
         <w:bidi w:val="0"/>
@@ -1635,7 +1625,7 @@
     </w:p>
     <w:p>
       <w:pPr>
-        <w:pStyle w:val="Linhahorizontal"/>
+        <w:pStyle w:val="Linhahorizontaluser"/>
         <w:bidi w:val="0"/>
         <w:jc w:val="start"/>
         <w:rPr/>
@@ -1678,7 +1668,7 @@
         </w:tblCellMar>
       </w:tblPr>
       <w:tblGrid>
-        <w:gridCol w:w="2113"/>
+        <w:gridCol w:w="2112"/>
         <w:gridCol w:w="3751"/>
       </w:tblGrid>
       <w:tr>
@@ -1687,13 +1677,13 @@
         </w:trPr>
         <w:tc>
           <w:tcPr>
-            <w:tcW w:w="2113" w:type="dxa"/>
+            <w:tcW w:w="2112" w:type="dxa"/>
             <w:tcBorders/>
             <w:vAlign w:val="center"/>
           </w:tcPr>
           <w:p>
             <w:pPr>
-              <w:pStyle w:val="Ttulodetabela"/>
+              <w:pStyle w:val="Ttulodetabelauser"/>
               <w:suppressLineNumbers/>
               <w:bidi w:val="0"/>
               <w:jc w:val="center"/>
@@ -1713,7 +1703,7 @@
           </w:tcPr>
           <w:p>
             <w:pPr>
-              <w:pStyle w:val="Ttulodetabela"/>
+              <w:pStyle w:val="Ttulodetabelauser"/>
               <w:suppressLineNumbers/>
               <w:bidi w:val="0"/>
               <w:jc w:val="center"/>
@@ -1730,13 +1720,13 @@
         <w:trPr/>
         <w:tc>
           <w:tcPr>
-            <w:tcW w:w="2113" w:type="dxa"/>
+            <w:tcW w:w="2112" w:type="dxa"/>
             <w:tcBorders/>
             <w:vAlign w:val="center"/>
           </w:tcPr>
           <w:p>
             <w:pPr>
-              <w:pStyle w:val="Contedodatabela"/>
+              <w:pStyle w:val="Contedodatabelauser"/>
               <w:widowControl w:val="false"/>
               <w:suppressLineNumbers/>
               <w:bidi w:val="0"/>
@@ -1757,7 +1747,7 @@
           </w:tcPr>
           <w:p>
             <w:pPr>
-              <w:pStyle w:val="Contedodatabela"/>
+              <w:pStyle w:val="Contedodatabelauser"/>
               <w:widowControl w:val="false"/>
               <w:suppressLineNumbers/>
               <w:bidi w:val="0"/>
@@ -1766,7 +1756,7 @@
             </w:pPr>
             <w:r>
               <w:rPr>
-                <w:rStyle w:val="Cdigo-fonte"/>
+                <w:rStyle w:val="Cdigo-fonteuser"/>
               </w:rPr>
               <w:t>git init</w:t>
             </w:r>
@@ -1777,13 +1767,13 @@
         <w:trPr/>
         <w:tc>
           <w:tcPr>
-            <w:tcW w:w="2113" w:type="dxa"/>
+            <w:tcW w:w="2112" w:type="dxa"/>
             <w:tcBorders/>
             <w:vAlign w:val="center"/>
           </w:tcPr>
           <w:p>
             <w:pPr>
-              <w:pStyle w:val="Contedodatabela"/>
+              <w:pStyle w:val="Contedodatabelauser"/>
               <w:widowControl w:val="false"/>
               <w:suppressLineNumbers/>
               <w:bidi w:val="0"/>
@@ -1804,7 +1794,7 @@
           </w:tcPr>
           <w:p>
             <w:pPr>
-              <w:pStyle w:val="Contedodatabela"/>
+              <w:pStyle w:val="Contedodatabelauser"/>
               <w:widowControl w:val="false"/>
               <w:suppressLineNumbers/>
               <w:bidi w:val="0"/>
@@ -1813,7 +1803,7 @@
             </w:pPr>
             <w:r>
               <w:rPr>
-                <w:rStyle w:val="Cdigo-fonte"/>
+                <w:rStyle w:val="Cdigo-fonteuser"/>
               </w:rPr>
               <w:t>git add .</w:t>
             </w:r>
@@ -1824,13 +1814,13 @@
         <w:trPr/>
         <w:tc>
           <w:tcPr>
-            <w:tcW w:w="2113" w:type="dxa"/>
+            <w:tcW w:w="2112" w:type="dxa"/>
             <w:tcBorders/>
             <w:vAlign w:val="center"/>
           </w:tcPr>
           <w:p>
             <w:pPr>
-              <w:pStyle w:val="Contedodatabela"/>
+              <w:pStyle w:val="Contedodatabelauser"/>
               <w:widowControl w:val="false"/>
               <w:suppressLineNumbers/>
               <w:bidi w:val="0"/>
@@ -1851,7 +1841,7 @@
           </w:tcPr>
           <w:p>
             <w:pPr>
-              <w:pStyle w:val="Contedodatabela"/>
+              <w:pStyle w:val="Contedodatabelauser"/>
               <w:widowControl w:val="false"/>
               <w:suppressLineNumbers/>
               <w:bidi w:val="0"/>
@@ -1860,7 +1850,7 @@
             </w:pPr>
             <w:r>
               <w:rPr>
-                <w:rStyle w:val="Cdigo-fonte"/>
+                <w:rStyle w:val="Cdigo-fonteuser"/>
               </w:rPr>
               <w:t>git commit -m "mensagem"</w:t>
             </w:r>
@@ -1871,13 +1861,13 @@
         <w:trPr/>
         <w:tc>
           <w:tcPr>
-            <w:tcW w:w="2113" w:type="dxa"/>
+            <w:tcW w:w="2112" w:type="dxa"/>
             <w:tcBorders/>
             <w:vAlign w:val="center"/>
           </w:tcPr>
           <w:p>
             <w:pPr>
-              <w:pStyle w:val="Contedodatabela"/>
+              <w:pStyle w:val="Contedodatabelauser"/>
               <w:widowControl w:val="false"/>
               <w:suppressLineNumbers/>
               <w:bidi w:val="0"/>
@@ -1898,7 +1888,7 @@
           </w:tcPr>
           <w:p>
             <w:pPr>
-              <w:pStyle w:val="Contedodatabela"/>
+              <w:pStyle w:val="Contedodatabelauser"/>
               <w:widowControl w:val="false"/>
               <w:suppressLineNumbers/>
               <w:bidi w:val="0"/>
@@ -1907,7 +1897,7 @@
             </w:pPr>
             <w:r>
               <w:rPr>
-                <w:rStyle w:val="Cdigo-fonte"/>
+                <w:rStyle w:val="Cdigo-fonteuser"/>
               </w:rPr>
               <w:t>git remote add origin url</w:t>
             </w:r>
@@ -1918,13 +1908,13 @@
         <w:trPr/>
         <w:tc>
           <w:tcPr>
-            <w:tcW w:w="2113" w:type="dxa"/>
+            <w:tcW w:w="2112" w:type="dxa"/>
             <w:tcBorders/>
             <w:vAlign w:val="center"/>
           </w:tcPr>
           <w:p>
             <w:pPr>
-              <w:pStyle w:val="Contedodatabela"/>
+              <w:pStyle w:val="Contedodatabelauser"/>
               <w:widowControl w:val="false"/>
               <w:suppressLineNumbers/>
               <w:bidi w:val="0"/>
@@ -1945,7 +1935,7 @@
           </w:tcPr>
           <w:p>
             <w:pPr>
-              <w:pStyle w:val="Contedodatabela"/>
+              <w:pStyle w:val="Contedodatabelauser"/>
               <w:widowControl w:val="false"/>
               <w:suppressLineNumbers/>
               <w:bidi w:val="0"/>
@@ -1954,7 +1944,7 @@
             </w:pPr>
             <w:r>
               <w:rPr>
-                <w:rStyle w:val="Cdigo-fonte"/>
+                <w:rStyle w:val="Cdigo-fonteuser"/>
               </w:rPr>
               <w:t>git push</w:t>
             </w:r>
@@ -1965,13 +1955,13 @@
         <w:trPr/>
         <w:tc>
           <w:tcPr>
-            <w:tcW w:w="2113" w:type="dxa"/>
+            <w:tcW w:w="2112" w:type="dxa"/>
             <w:tcBorders/>
             <w:vAlign w:val="center"/>
           </w:tcPr>
           <w:p>
             <w:pPr>
-              <w:pStyle w:val="Contedodatabela"/>
+              <w:pStyle w:val="Contedodatabelauser"/>
               <w:widowControl w:val="false"/>
               <w:suppressLineNumbers/>
               <w:bidi w:val="0"/>
@@ -1992,7 +1982,7 @@
           </w:tcPr>
           <w:p>
             <w:pPr>
-              <w:pStyle w:val="Contedodatabela"/>
+              <w:pStyle w:val="Contedodatabelauser"/>
               <w:widowControl w:val="false"/>
               <w:suppressLineNumbers/>
               <w:bidi w:val="0"/>
@@ -2001,7 +1991,7 @@
             </w:pPr>
             <w:r>
               <w:rPr>
-                <w:rStyle w:val="Cdigo-fonte"/>
+                <w:rStyle w:val="Cdigo-fonteuser"/>
               </w:rPr>
               <w:t>git pull</w:t>
             </w:r>
@@ -2012,13 +2002,13 @@
         <w:trPr/>
         <w:tc>
           <w:tcPr>
-            <w:tcW w:w="2113" w:type="dxa"/>
+            <w:tcW w:w="2112" w:type="dxa"/>
             <w:tcBorders/>
             <w:vAlign w:val="center"/>
           </w:tcPr>
           <w:p>
             <w:pPr>
-              <w:pStyle w:val="Contedodatabela"/>
+              <w:pStyle w:val="Contedodatabelauser"/>
               <w:widowControl w:val="false"/>
               <w:suppressLineNumbers/>
               <w:bidi w:val="0"/>
@@ -2039,7 +2029,7 @@
           </w:tcPr>
           <w:p>
             <w:pPr>
-              <w:pStyle w:val="Contedodatabela"/>
+              <w:pStyle w:val="Contedodatabelauser"/>
               <w:widowControl w:val="false"/>
               <w:suppressLineNumbers/>
               <w:bidi w:val="0"/>
@@ -2048,7 +2038,7 @@
             </w:pPr>
             <w:r>
               <w:rPr>
-                <w:rStyle w:val="Cdigo-fonte"/>
+                <w:rStyle w:val="Cdigo-fonteuser"/>
               </w:rPr>
               <w:t>git checkout -b nome</w:t>
             </w:r>
@@ -2059,13 +2049,13 @@
         <w:trPr/>
         <w:tc>
           <w:tcPr>
-            <w:tcW w:w="2113" w:type="dxa"/>
+            <w:tcW w:w="2112" w:type="dxa"/>
             <w:tcBorders/>
             <w:vAlign w:val="center"/>
           </w:tcPr>
           <w:p>
             <w:pPr>
-              <w:pStyle w:val="Contedodatabela"/>
+              <w:pStyle w:val="Contedodatabelauser"/>
               <w:widowControl w:val="false"/>
               <w:suppressLineNumbers/>
               <w:bidi w:val="0"/>
@@ -2086,7 +2076,7 @@
           </w:tcPr>
           <w:p>
             <w:pPr>
-              <w:pStyle w:val="Contedodatabela"/>
+              <w:pStyle w:val="Contedodatabelauser"/>
               <w:widowControl w:val="false"/>
               <w:suppressLineNumbers/>
               <w:bidi w:val="0"/>
@@ -2095,7 +2085,7 @@
             </w:pPr>
             <w:r>
               <w:rPr>
-                <w:rStyle w:val="Cdigo-fonte"/>
+                <w:rStyle w:val="Cdigo-fonteuser"/>
               </w:rPr>
               <w:t>git checkout nome</w:t>
             </w:r>
@@ -2105,7 +2095,7 @@
     </w:tbl>
     <w:p>
       <w:pPr>
-        <w:pStyle w:val="Linhahorizontal"/>
+        <w:pStyle w:val="Linhahorizontaluser"/>
         <w:bidi w:val="0"/>
         <w:jc w:val="start"/>
         <w:rPr/>
@@ -2135,7 +2125,7 @@
       </w:r>
       <w:r>
         <w:rPr>
-          <w:rStyle w:val="Cdigo-fonte"/>
+          <w:rStyle w:val="Cdigo-fonteuser"/>
         </w:rPr>
         <w:t>.gitignore</w:t>
       </w:r>
@@ -2277,7 +2267,7 @@
       </w:r>
       <w:r>
         <w:rPr>
-          <w:rStyle w:val="Cdigo-fonte"/>
+          <w:rStyle w:val="Cdigo-fonteuser"/>
         </w:rPr>
         <w:t>.gitignore</w:t>
       </w:r>
@@ -2451,7 +2441,7 @@
     </w:p>
     <w:p>
       <w:pPr>
-        <w:pStyle w:val="Linhahorizontal"/>
+        <w:pStyle w:val="Linhahorizontaluser"/>
         <w:bidi w:val="0"/>
         <w:jc w:val="start"/>
         <w:rPr/>
@@ -2481,7 +2471,7 @@
       </w:r>
       <w:r>
         <w:rPr>
-          <w:rStyle w:val="Cdigo-fonte"/>
+          <w:rStyle w:val="Cdigo-fonteuser"/>
         </w:rPr>
         <w:t>.gitignore</w:t>
       </w:r>
@@ -2496,7 +2486,7 @@
     </w:p>
     <w:p>
       <w:pPr>
-        <w:pStyle w:val="Textoprformatado"/>
+        <w:pStyle w:val="Textoprformatadouser"/>
         <w:bidi w:val="0"/>
         <w:jc w:val="start"/>
         <w:rPr/>
@@ -2508,7 +2498,7 @@
     </w:p>
     <w:p>
       <w:pPr>
-        <w:pStyle w:val="Textoprformatado"/>
+        <w:pStyle w:val="Textoprformatadouser"/>
         <w:bidi w:val="0"/>
         <w:jc w:val="start"/>
         <w:rPr/>
@@ -2520,236 +2510,236 @@
     </w:p>
     <w:p>
       <w:pPr>
-        <w:pStyle w:val="Textoprformatado"/>
+        <w:pStyle w:val="Textoprformatadouser"/>
         <w:bidi w:val="0"/>
         <w:ind w:hanging="0" w:start="0" w:end="0"/>
         <w:rPr/>
       </w:pPr>
       <w:r>
         <w:rPr>
-          <w:rStyle w:val="Cdigo-fonte"/>
+          <w:rStyle w:val="Cdigo-fonteuser"/>
         </w:rPr>
         <w:t>/vendor</w:t>
       </w:r>
     </w:p>
     <w:p>
       <w:pPr>
-        <w:pStyle w:val="Textoprformatado"/>
-        <w:bidi w:val="0"/>
-        <w:rPr/>
-      </w:pPr>
-      <w:r>
-        <w:rPr>
-          <w:rStyle w:val="Cdigo-fonte"/>
+        <w:pStyle w:val="Textoprformatadouser"/>
+        <w:bidi w:val="0"/>
+        <w:rPr/>
+      </w:pPr>
+      <w:r>
+        <w:rPr>
+          <w:rStyle w:val="Cdigo-fonteuser"/>
         </w:rPr>
         <w:t>/node_modules</w:t>
       </w:r>
     </w:p>
     <w:p>
       <w:pPr>
-        <w:pStyle w:val="Textoprformatado"/>
-        <w:bidi w:val="0"/>
-        <w:rPr/>
-      </w:pPr>
-      <w:r>
-        <w:rPr>
-          <w:rStyle w:val="Cdigo-fonte"/>
+        <w:pStyle w:val="Textoprformatadouser"/>
+        <w:bidi w:val="0"/>
+        <w:rPr/>
+      </w:pPr>
+      <w:r>
+        <w:rPr>
+          <w:rStyle w:val="Cdigo-fonteuser"/>
         </w:rPr>
         <w:t>/public/storage</w:t>
       </w:r>
     </w:p>
     <w:p>
       <w:pPr>
-        <w:pStyle w:val="Textoprformatado"/>
-        <w:bidi w:val="0"/>
-        <w:rPr/>
-      </w:pPr>
-      <w:r>
-        <w:rPr>
-          <w:rStyle w:val="Cdigo-fonte"/>
+        <w:pStyle w:val="Textoprformatadouser"/>
+        <w:bidi w:val="0"/>
+        <w:rPr/>
+      </w:pPr>
+      <w:r>
+        <w:rPr>
+          <w:rStyle w:val="Cdigo-fonteuser"/>
         </w:rPr>
         <w:t>/storage/*.key</w:t>
       </w:r>
     </w:p>
     <w:p>
       <w:pPr>
-        <w:pStyle w:val="Textoprformatado"/>
-        <w:bidi w:val="0"/>
-        <w:rPr/>
-      </w:pPr>
-      <w:r>
-        <w:rPr>
-          <w:rStyle w:val="Cdigo-fonte"/>
+        <w:pStyle w:val="Textoprformatadouser"/>
+        <w:bidi w:val="0"/>
+        <w:rPr/>
+      </w:pPr>
+      <w:r>
+        <w:rPr>
+          <w:rStyle w:val="Cdigo-fonteuser"/>
         </w:rPr>
         <w:t>.env</w:t>
       </w:r>
     </w:p>
     <w:p>
       <w:pPr>
-        <w:pStyle w:val="Textoprformatado"/>
-        <w:bidi w:val="0"/>
-        <w:rPr/>
-      </w:pPr>
-      <w:r>
-        <w:rPr>
-          <w:rStyle w:val="Cdigo-fonte"/>
+        <w:pStyle w:val="Textoprformatadouser"/>
+        <w:bidi w:val="0"/>
+        <w:rPr/>
+      </w:pPr>
+      <w:r>
+        <w:rPr>
+          <w:rStyle w:val="Cdigo-fonteuser"/>
         </w:rPr>
         <w:t>.phpunit.result.cache</w:t>
       </w:r>
     </w:p>
     <w:p>
       <w:pPr>
-        <w:pStyle w:val="Textoprformatado"/>
-        <w:bidi w:val="0"/>
-        <w:rPr/>
-      </w:pPr>
-      <w:r>
-        <w:rPr>
-          <w:rStyle w:val="Cdigo-fonte"/>
+        <w:pStyle w:val="Textoprformatadouser"/>
+        <w:bidi w:val="0"/>
+        <w:rPr/>
+      </w:pPr>
+      <w:r>
+        <w:rPr>
+          <w:rStyle w:val="Cdigo-fonteuser"/>
         </w:rPr>
         <w:t>Homestead.yaml</w:t>
       </w:r>
     </w:p>
     <w:p>
       <w:pPr>
-        <w:pStyle w:val="Textoprformatado"/>
-        <w:bidi w:val="0"/>
-        <w:rPr/>
-      </w:pPr>
-      <w:r>
-        <w:rPr>
-          <w:rStyle w:val="Cdigo-fonte"/>
+        <w:pStyle w:val="Textoprformatadouser"/>
+        <w:bidi w:val="0"/>
+        <w:rPr/>
+      </w:pPr>
+      <w:r>
+        <w:rPr>
+          <w:rStyle w:val="Cdigo-fonteuser"/>
         </w:rPr>
         <w:t>Homestead.json</w:t>
       </w:r>
     </w:p>
     <w:p>
       <w:pPr>
-        <w:pStyle w:val="Textoprformatado"/>
-        <w:bidi w:val="0"/>
-        <w:rPr/>
-      </w:pPr>
-      <w:r>
-        <w:rPr>
-          <w:rStyle w:val="Cdigo-fonte"/>
+        <w:pStyle w:val="Textoprformatadouser"/>
+        <w:bidi w:val="0"/>
+        <w:rPr/>
+      </w:pPr>
+      <w:r>
+        <w:rPr>
+          <w:rStyle w:val="Cdigo-fonteuser"/>
         </w:rPr>
         <w:t>/.idea</w:t>
       </w:r>
     </w:p>
     <w:p>
       <w:pPr>
-        <w:pStyle w:val="Textoprformatado"/>
-        <w:bidi w:val="0"/>
-        <w:rPr/>
-      </w:pPr>
-      <w:r>
-        <w:rPr>
-          <w:rStyle w:val="Cdigo-fonte"/>
+        <w:pStyle w:val="Textoprformatadouser"/>
+        <w:bidi w:val="0"/>
+        <w:rPr/>
+      </w:pPr>
+      <w:r>
+        <w:rPr>
+          <w:rStyle w:val="Cdigo-fonteuser"/>
         </w:rPr>
         <w:t>/.vscode</w:t>
       </w:r>
     </w:p>
     <w:p>
       <w:pPr>
-        <w:pStyle w:val="Textoprformatado"/>
-        <w:bidi w:val="0"/>
-        <w:rPr/>
-      </w:pPr>
-      <w:r>
-        <w:rPr>
-          <w:rStyle w:val="Cdigo-fonte"/>
+        <w:pStyle w:val="Textoprformatadouser"/>
+        <w:bidi w:val="0"/>
+        <w:rPr/>
+      </w:pPr>
+      <w:r>
+        <w:rPr>
+          <w:rStyle w:val="Cdigo-fonteuser"/>
         </w:rPr>
         <w:t>/.phpunit.result.cache</w:t>
       </w:r>
     </w:p>
     <w:p>
       <w:pPr>
-        <w:pStyle w:val="Textoprformatado"/>
-        <w:bidi w:val="0"/>
-        <w:rPr/>
-      </w:pPr>
-      <w:r>
-        <w:rPr>
-          <w:rStyle w:val="Cdigo-fonte"/>
+        <w:pStyle w:val="Textoprformatadouser"/>
+        <w:bidi w:val="0"/>
+        <w:rPr/>
+      </w:pPr>
+      <w:r>
+        <w:rPr>
+          <w:rStyle w:val="Cdigo-fonteuser"/>
         </w:rPr>
         <w:t>.DS_Store</w:t>
       </w:r>
     </w:p>
     <w:p>
       <w:pPr>
-        <w:pStyle w:val="Textoprformatado"/>
-        <w:bidi w:val="0"/>
-        <w:rPr/>
-      </w:pPr>
-      <w:r>
-        <w:rPr>
-          <w:rStyle w:val="Cdigo-fonte"/>
+        <w:pStyle w:val="Textoprformatadouser"/>
+        <w:bidi w:val="0"/>
+        <w:rPr/>
+      </w:pPr>
+      <w:r>
+        <w:rPr>
+          <w:rStyle w:val="Cdigo-fonteuser"/>
         </w:rPr>
         <w:t>Thumbs.db</w:t>
       </w:r>
     </w:p>
     <w:p>
       <w:pPr>
-        <w:pStyle w:val="Textoprformatado"/>
-        <w:bidi w:val="0"/>
-        <w:rPr/>
-      </w:pPr>
-      <w:r>
-        <w:rPr>
-          <w:rStyle w:val="Cdigo-fonte"/>
+        <w:pStyle w:val="Textoprformatadouser"/>
+        <w:bidi w:val="0"/>
+        <w:rPr/>
+      </w:pPr>
+      <w:r>
+        <w:rPr>
+          <w:rStyle w:val="Cdigo-fonteuser"/>
         </w:rPr>
         <w:t>composer.lock</w:t>
       </w:r>
     </w:p>
     <w:p>
       <w:pPr>
-        <w:pStyle w:val="Textoprformatado"/>
-        <w:bidi w:val="0"/>
-        <w:rPr/>
-      </w:pPr>
-      <w:r>
-        <w:rPr>
-          <w:rStyle w:val="Cdigo-fonte"/>
+        <w:pStyle w:val="Textoprformatadouser"/>
+        <w:bidi w:val="0"/>
+        <w:rPr/>
+      </w:pPr>
+      <w:r>
+        <w:rPr>
+          <w:rStyle w:val="Cdigo-fonteuser"/>
         </w:rPr>
         <w:t>npm-debug.log</w:t>
       </w:r>
     </w:p>
     <w:p>
       <w:pPr>
-        <w:pStyle w:val="Textoprformatado"/>
-        <w:bidi w:val="0"/>
-        <w:rPr/>
-      </w:pPr>
-      <w:r>
-        <w:rPr>
-          <w:rStyle w:val="Cdigo-fonte"/>
+        <w:pStyle w:val="Textoprformatadouser"/>
+        <w:bidi w:val="0"/>
+        <w:rPr/>
+      </w:pPr>
+      <w:r>
+        <w:rPr>
+          <w:rStyle w:val="Cdigo-fonteuser"/>
         </w:rPr>
         <w:t>yarn-error.log</w:t>
       </w:r>
     </w:p>
     <w:p>
       <w:pPr>
-        <w:pStyle w:val="Textoprformatado"/>
-        <w:bidi w:val="0"/>
-        <w:rPr/>
-      </w:pPr>
-      <w:r>
-        <w:rPr>
-          <w:rStyle w:val="Cdigo-fonte"/>
+        <w:pStyle w:val="Textoprformatadouser"/>
+        <w:bidi w:val="0"/>
+        <w:rPr/>
+      </w:pPr>
+      <w:r>
+        <w:rPr>
+          <w:rStyle w:val="Cdigo-fonteuser"/>
         </w:rPr>
         <w:t>coverage</w:t>
       </w:r>
     </w:p>
     <w:p>
       <w:pPr>
-        <w:pStyle w:val="Textoprformatado"/>
+        <w:pStyle w:val="Textoprformatadouser"/>
         <w:bidi w:val="0"/>
         <w:spacing w:before="0" w:after="283"/>
         <w:rPr/>
       </w:pPr>
       <w:r>
         <w:rPr>
-          <w:rStyle w:val="Cdigo-fonte"/>
+          <w:rStyle w:val="Cdigo-fonteuser"/>
         </w:rPr>
         <w:t>.env.testing</w:t>
       </w:r>
@@ -2782,7 +2772,6 @@
           <w:numId w:val="3"/>
         </w:numPr>
         <w:tabs>
-          <w:tab w:val="clear" w:pos="709"/>
           <w:tab w:val="left" w:pos="709" w:leader="none"/>
         </w:tabs>
         <w:bidi w:val="0"/>
@@ -2792,7 +2781,7 @@
       </w:pPr>
       <w:r>
         <w:rPr>
-          <w:rStyle w:val="Cdigo-fonte"/>
+          <w:rStyle w:val="Cdigo-fonteuser"/>
         </w:rPr>
         <w:t>/vendor</w:t>
       </w:r>
@@ -2809,7 +2798,6 @@
           <w:numId w:val="3"/>
         </w:numPr>
         <w:tabs>
-          <w:tab w:val="clear" w:pos="709"/>
           <w:tab w:val="left" w:pos="709" w:leader="none"/>
         </w:tabs>
         <w:bidi w:val="0"/>
@@ -2819,7 +2807,7 @@
       </w:pPr>
       <w:r>
         <w:rPr>
-          <w:rStyle w:val="Cdigo-fonte"/>
+          <w:rStyle w:val="Cdigo-fonteuser"/>
         </w:rPr>
         <w:t>.env</w:t>
       </w:r>
@@ -2836,7 +2824,6 @@
           <w:numId w:val="3"/>
         </w:numPr>
         <w:tabs>
-          <w:tab w:val="clear" w:pos="709"/>
           <w:tab w:val="left" w:pos="709" w:leader="none"/>
         </w:tabs>
         <w:bidi w:val="0"/>
@@ -2846,7 +2833,7 @@
       </w:pPr>
       <w:r>
         <w:rPr>
-          <w:rStyle w:val="Cdigo-fonte"/>
+          <w:rStyle w:val="Cdigo-fonteuser"/>
         </w:rPr>
         <w:t>/node_modules</w:t>
       </w:r>
@@ -2863,7 +2850,6 @@
           <w:numId w:val="3"/>
         </w:numPr>
         <w:tabs>
-          <w:tab w:val="clear" w:pos="709"/>
           <w:tab w:val="left" w:pos="709" w:leader="none"/>
         </w:tabs>
         <w:bidi w:val="0"/>
@@ -2873,7 +2859,7 @@
       </w:pPr>
       <w:r>
         <w:rPr>
-          <w:rStyle w:val="Cdigo-fonte"/>
+          <w:rStyle w:val="Cdigo-fonteuser"/>
         </w:rPr>
         <w:t>storage/*.key</w:t>
       </w:r>
@@ -2890,7 +2876,6 @@
           <w:numId w:val="3"/>
         </w:numPr>
         <w:tabs>
-          <w:tab w:val="clear" w:pos="709"/>
           <w:tab w:val="left" w:pos="709" w:leader="none"/>
         </w:tabs>
         <w:bidi w:val="0"/>
@@ -2904,7 +2889,7 @@
       </w:r>
       <w:r>
         <w:rPr>
-          <w:rStyle w:val="Cdigo-fonte"/>
+          <w:rStyle w:val="Cdigo-fonteuser"/>
         </w:rPr>
         <w:t>.idea</w:t>
       </w:r>
@@ -2914,7 +2899,7 @@
       </w:r>
       <w:r>
         <w:rPr>
-          <w:rStyle w:val="Cdigo-fonte"/>
+          <w:rStyle w:val="Cdigo-fonteuser"/>
         </w:rPr>
         <w:t>.vscode</w:t>
       </w:r>
@@ -2931,7 +2916,6 @@
           <w:numId w:val="3"/>
         </w:numPr>
         <w:tabs>
-          <w:tab w:val="clear" w:pos="709"/>
           <w:tab w:val="left" w:pos="709" w:leader="none"/>
         </w:tabs>
         <w:bidi w:val="0"/>
@@ -2945,7 +2929,7 @@
       </w:r>
       <w:r>
         <w:rPr>
-          <w:rStyle w:val="Cdigo-fonte"/>
+          <w:rStyle w:val="Cdigo-fonteuser"/>
         </w:rPr>
         <w:t>.DS_Store</w:t>
       </w:r>
@@ -2955,7 +2939,7 @@
       </w:r>
       <w:r>
         <w:rPr>
-          <w:rStyle w:val="Cdigo-fonte"/>
+          <w:rStyle w:val="Cdigo-fonteuser"/>
         </w:rPr>
         <w:t>Thumbs.db</w:t>
       </w:r>
@@ -2966,7 +2950,7 @@
     </w:p>
     <w:p>
       <w:pPr>
-        <w:pStyle w:val="Linhahorizontal"/>
+        <w:pStyle w:val="Linhahorizontaluser"/>
         <w:bidi w:val="0"/>
         <w:jc w:val="start"/>
         <w:rPr/>
@@ -2996,7 +2980,7 @@
       </w:r>
       <w:r>
         <w:rPr>
-          <w:rStyle w:val="Cdigo-fonte"/>
+          <w:rStyle w:val="Cdigo-fonteuser"/>
         </w:rPr>
         <w:t>README.md</w:t>
       </w:r>
@@ -3011,7 +2995,7 @@
     </w:p>
     <w:p>
       <w:pPr>
-        <w:pStyle w:val="Textoprformatado"/>
+        <w:pStyle w:val="Textoprformatadouser"/>
         <w:bidi w:val="0"/>
         <w:jc w:val="start"/>
         <w:rPr/>
@@ -3023,7 +3007,7 @@
     </w:p>
     <w:p>
       <w:pPr>
-        <w:pStyle w:val="Textoprformatado"/>
+        <w:pStyle w:val="Textoprformatadouser"/>
         <w:bidi w:val="0"/>
         <w:jc w:val="start"/>
         <w:rPr/>
@@ -3035,120 +3019,120 @@
     </w:p>
     <w:p>
       <w:pPr>
-        <w:pStyle w:val="Textoprformatado"/>
+        <w:pStyle w:val="Textoprformatadouser"/>
         <w:bidi w:val="0"/>
         <w:ind w:hanging="0" w:start="0" w:end="0"/>
         <w:rPr/>
       </w:pPr>
       <w:r>
         <w:rPr>
-          <w:rStyle w:val="Cdigo-fonte"/>
+          <w:rStyle w:val="Cdigo-fonteuser"/>
         </w:rPr>
         <w:t># Meu Sistema Laravel</w:t>
       </w:r>
     </w:p>
     <w:p>
       <w:pPr>
-        <w:pStyle w:val="Textoprformatado"/>
-        <w:bidi w:val="0"/>
-        <w:rPr/>
-      </w:pPr>
-      <w:r>
-        <w:rPr/>
-      </w:r>
-    </w:p>
-    <w:p>
-      <w:pPr>
-        <w:pStyle w:val="Textoprformatado"/>
-        <w:bidi w:val="0"/>
-        <w:rPr/>
-      </w:pPr>
-      <w:r>
-        <w:rPr>
-          <w:rStyle w:val="Cdigo-fonte"/>
+        <w:pStyle w:val="Textoprformatadouser"/>
+        <w:bidi w:val="0"/>
+        <w:rPr/>
+      </w:pPr>
+      <w:r>
+        <w:rPr/>
+      </w:r>
+    </w:p>
+    <w:p>
+      <w:pPr>
+        <w:pStyle w:val="Textoprformatadouser"/>
+        <w:bidi w:val="0"/>
+        <w:rPr/>
+      </w:pPr>
+      <w:r>
+        <w:rPr>
+          <w:rStyle w:val="Cdigo-fonteuser"/>
         </w:rPr>
         <w:t>Este é um sistema desenvolvido em Laravel.</w:t>
       </w:r>
     </w:p>
     <w:p>
       <w:pPr>
-        <w:pStyle w:val="Textoprformatado"/>
-        <w:bidi w:val="0"/>
-        <w:rPr/>
-      </w:pPr>
-      <w:r>
-        <w:rPr/>
-      </w:r>
-    </w:p>
-    <w:p>
-      <w:pPr>
-        <w:pStyle w:val="Textoprformatado"/>
-        <w:bidi w:val="0"/>
-        <w:rPr/>
-      </w:pPr>
-      <w:r>
-        <w:rPr>
-          <w:rStyle w:val="Cdigo-fonte"/>
+        <w:pStyle w:val="Textoprformatadouser"/>
+        <w:bidi w:val="0"/>
+        <w:rPr/>
+      </w:pPr>
+      <w:r>
+        <w:rPr/>
+      </w:r>
+    </w:p>
+    <w:p>
+      <w:pPr>
+        <w:pStyle w:val="Textoprformatadouser"/>
+        <w:bidi w:val="0"/>
+        <w:rPr/>
+      </w:pPr>
+      <w:r>
+        <w:rPr>
+          <w:rStyle w:val="Cdigo-fonteuser"/>
         </w:rPr>
         <w:t>## 🚀 Como executar</w:t>
       </w:r>
     </w:p>
     <w:p>
       <w:pPr>
-        <w:pStyle w:val="Textoprformatado"/>
-        <w:bidi w:val="0"/>
-        <w:rPr/>
-      </w:pPr>
-      <w:r>
-        <w:rPr/>
-      </w:r>
-    </w:p>
-    <w:p>
-      <w:pPr>
-        <w:pStyle w:val="Textoprformatado"/>
-        <w:bidi w:val="0"/>
-        <w:rPr/>
-      </w:pPr>
-      <w:r>
-        <w:rPr>
-          <w:rStyle w:val="Cdigo-fonte"/>
+        <w:pStyle w:val="Textoprformatadouser"/>
+        <w:bidi w:val="0"/>
+        <w:rPr/>
+      </w:pPr>
+      <w:r>
+        <w:rPr/>
+      </w:r>
+    </w:p>
+    <w:p>
+      <w:pPr>
+        <w:pStyle w:val="Textoprformatadouser"/>
+        <w:bidi w:val="0"/>
+        <w:rPr/>
+      </w:pPr>
+      <w:r>
+        <w:rPr>
+          <w:rStyle w:val="Cdigo-fonteuser"/>
         </w:rPr>
         <w:t>1. Clone o repositório:</w:t>
       </w:r>
     </w:p>
     <w:p>
       <w:pPr>
-        <w:pStyle w:val="Textoprformatado"/>
-        <w:bidi w:val="0"/>
-        <w:rPr/>
-      </w:pPr>
-      <w:r>
-        <w:rPr/>
-      </w:r>
-    </w:p>
-    <w:p>
-      <w:pPr>
-        <w:pStyle w:val="Textoprformatado"/>
-        <w:bidi w:val="0"/>
-        <w:rPr/>
-      </w:pPr>
-      <w:r>
-        <w:rPr>
-          <w:rStyle w:val="Cdigo-fonte"/>
+        <w:pStyle w:val="Textoprformatadouser"/>
+        <w:bidi w:val="0"/>
+        <w:rPr/>
+      </w:pPr>
+      <w:r>
+        <w:rPr/>
+      </w:r>
+    </w:p>
+    <w:p>
+      <w:pPr>
+        <w:pStyle w:val="Textoprformatadouser"/>
+        <w:bidi w:val="0"/>
+        <w:rPr/>
+      </w:pPr>
+      <w:r>
+        <w:rPr>
+          <w:rStyle w:val="Cdigo-fonteuser"/>
         </w:rPr>
         <w:t>```bash</w:t>
       </w:r>
     </w:p>
     <w:p>
       <w:pPr>
-        <w:pStyle w:val="Textoprformatado"/>
+        <w:pStyle w:val="Textoprformatadouser"/>
         <w:bidi w:val="0"/>
         <w:spacing w:before="0" w:after="283"/>
         <w:rPr/>
       </w:pPr>
       <w:r>
         <w:rPr>
-          <w:rStyle w:val="Cdigo-fonte"/>
+          <w:rStyle w:val="Cdigo-fonteuser"/>
         </w:rPr>
         <w:t>git clone https://github.com/seuusuario/seurepositorio.git</w:t>
       </w:r>
@@ -3161,7 +3145,6 @@
           <w:numId w:val="4"/>
         </w:numPr>
         <w:tabs>
-          <w:tab w:val="clear" w:pos="709"/>
           <w:tab w:val="left" w:pos="709" w:leader="none"/>
         </w:tabs>
         <w:bidi w:val="0"/>
@@ -3176,7 +3159,7 @@
     </w:p>
     <w:p>
       <w:pPr>
-        <w:pStyle w:val="Textoprformatado"/>
+        <w:pStyle w:val="Textoprformatadouser"/>
         <w:bidi w:val="0"/>
         <w:jc w:val="start"/>
         <w:rPr/>
@@ -3188,7 +3171,7 @@
     </w:p>
     <w:p>
       <w:pPr>
-        <w:pStyle w:val="Textoprformatado"/>
+        <w:pStyle w:val="Textoprformatadouser"/>
         <w:bidi w:val="0"/>
         <w:jc w:val="start"/>
         <w:rPr/>
@@ -3200,28 +3183,28 @@
     </w:p>
     <w:p>
       <w:pPr>
-        <w:pStyle w:val="Textoprformatado"/>
+        <w:pStyle w:val="Textoprformatadouser"/>
         <w:bidi w:val="0"/>
         <w:ind w:hanging="0" w:start="0" w:end="0"/>
         <w:rPr/>
       </w:pPr>
       <w:r>
         <w:rPr>
-          <w:rStyle w:val="Cdigo-fonte"/>
+          <w:rStyle w:val="Cdigo-fonteuser"/>
         </w:rPr>
         <w:t>composer install</w:t>
       </w:r>
     </w:p>
     <w:p>
       <w:pPr>
-        <w:pStyle w:val="Textoprformatado"/>
+        <w:pStyle w:val="Textoprformatadouser"/>
         <w:bidi w:val="0"/>
         <w:spacing w:before="0" w:after="283"/>
         <w:rPr/>
       </w:pPr>
       <w:r>
         <w:rPr>
-          <w:rStyle w:val="Cdigo-fonte"/>
+          <w:rStyle w:val="Cdigo-fonteuser"/>
         </w:rPr>
         <w:t>npm install &amp;&amp; npm run dev</w:t>
       </w:r>
@@ -3234,7 +3217,6 @@
           <w:numId w:val="5"/>
         </w:numPr>
         <w:tabs>
-          <w:tab w:val="clear" w:pos="709"/>
           <w:tab w:val="left" w:pos="709" w:leader="none"/>
         </w:tabs>
         <w:bidi w:val="0"/>
@@ -3248,7 +3230,7 @@
       </w:r>
       <w:r>
         <w:rPr>
-          <w:rStyle w:val="Cdigo-fonte"/>
+          <w:rStyle w:val="Cdigo-fonteuser"/>
         </w:rPr>
         <w:t>.env</w:t>
       </w:r>
@@ -3259,7 +3241,7 @@
     </w:p>
     <w:p>
       <w:pPr>
-        <w:pStyle w:val="Textoprformatado"/>
+        <w:pStyle w:val="Textoprformatadouser"/>
         <w:bidi w:val="0"/>
         <w:jc w:val="start"/>
         <w:rPr/>
@@ -3271,7 +3253,7 @@
     </w:p>
     <w:p>
       <w:pPr>
-        <w:pStyle w:val="Textoprformatado"/>
+        <w:pStyle w:val="Textoprformatadouser"/>
         <w:bidi w:val="0"/>
         <w:jc w:val="start"/>
         <w:rPr/>
@@ -3283,7 +3265,7 @@
     </w:p>
     <w:p>
       <w:pPr>
-        <w:pStyle w:val="Textoprformatado"/>
+        <w:pStyle w:val="Textoprformatadouser"/>
         <w:bidi w:val="0"/>
         <w:spacing w:before="0" w:after="283"/>
         <w:ind w:hanging="0" w:start="0" w:end="0"/>
@@ -3291,7 +3273,7 @@
       </w:pPr>
       <w:r>
         <w:rPr>
-          <w:rStyle w:val="Cdigo-fonte"/>
+          <w:rStyle w:val="Cdigo-fonteuser"/>
         </w:rPr>
         <w:t>cp .env.example .env</w:t>
       </w:r>
@@ -3304,7 +3286,6 @@
           <w:numId w:val="6"/>
         </w:numPr>
         <w:tabs>
-          <w:tab w:val="clear" w:pos="709"/>
           <w:tab w:val="left" w:pos="709" w:leader="none"/>
         </w:tabs>
         <w:bidi w:val="0"/>
@@ -3319,7 +3300,7 @@
     </w:p>
     <w:p>
       <w:pPr>
-        <w:pStyle w:val="Textoprformatado"/>
+        <w:pStyle w:val="Textoprformatadouser"/>
         <w:bidi w:val="0"/>
         <w:jc w:val="start"/>
         <w:rPr/>
@@ -3331,7 +3312,7 @@
     </w:p>
     <w:p>
       <w:pPr>
-        <w:pStyle w:val="Textoprformatado"/>
+        <w:pStyle w:val="Textoprformatadouser"/>
         <w:bidi w:val="0"/>
         <w:jc w:val="start"/>
         <w:rPr/>
@@ -3343,7 +3324,7 @@
     </w:p>
     <w:p>
       <w:pPr>
-        <w:pStyle w:val="Textoprformatado"/>
+        <w:pStyle w:val="Textoprformatadouser"/>
         <w:bidi w:val="0"/>
         <w:spacing w:before="0" w:after="283"/>
         <w:ind w:hanging="0" w:start="0" w:end="0"/>
@@ -3351,7 +3332,7 @@
       </w:pPr>
       <w:r>
         <w:rPr>
-          <w:rStyle w:val="Cdigo-fonte"/>
+          <w:rStyle w:val="Cdigo-fonteuser"/>
         </w:rPr>
         <w:t>php artisan key:generate</w:t>
       </w:r>
@@ -3364,7 +3345,6 @@
           <w:numId w:val="7"/>
         </w:numPr>
         <w:tabs>
-          <w:tab w:val="clear" w:pos="709"/>
           <w:tab w:val="left" w:pos="709" w:leader="none"/>
         </w:tabs>
         <w:bidi w:val="0"/>
@@ -3378,7 +3358,7 @@
       </w:r>
       <w:r>
         <w:rPr>
-          <w:rStyle w:val="Cdigo-fonte"/>
+          <w:rStyle w:val="Cdigo-fonteuser"/>
         </w:rPr>
         <w:t>.env</w:t>
       </w:r>
@@ -3395,7 +3375,6 @@
           <w:numId w:val="7"/>
         </w:numPr>
         <w:tabs>
-          <w:tab w:val="clear" w:pos="709"/>
           <w:tab w:val="left" w:pos="709" w:leader="none"/>
         </w:tabs>
         <w:bidi w:val="0"/>
@@ -3410,7 +3389,7 @@
     </w:p>
     <w:p>
       <w:pPr>
-        <w:pStyle w:val="Textoprformatado"/>
+        <w:pStyle w:val="Textoprformatadouser"/>
         <w:bidi w:val="0"/>
         <w:jc w:val="start"/>
         <w:rPr/>
@@ -3422,7 +3401,7 @@
     </w:p>
     <w:p>
       <w:pPr>
-        <w:pStyle w:val="Textoprformatado"/>
+        <w:pStyle w:val="Textoprformatadouser"/>
         <w:bidi w:val="0"/>
         <w:jc w:val="start"/>
         <w:rPr/>
@@ -3434,7 +3413,7 @@
     </w:p>
     <w:p>
       <w:pPr>
-        <w:pStyle w:val="Textoprformatado"/>
+        <w:pStyle w:val="Textoprformatadouser"/>
         <w:bidi w:val="0"/>
         <w:spacing w:before="0" w:after="283"/>
         <w:ind w:hanging="0" w:start="0" w:end="0"/>
@@ -3442,7 +3421,7 @@
       </w:pPr>
       <w:r>
         <w:rPr>
-          <w:rStyle w:val="Cdigo-fonte"/>
+          <w:rStyle w:val="Cdigo-fonteuser"/>
         </w:rPr>
         <w:t>php artisan migrate</w:t>
       </w:r>
@@ -3455,7 +3434,6 @@
           <w:numId w:val="8"/>
         </w:numPr>
         <w:tabs>
-          <w:tab w:val="clear" w:pos="709"/>
           <w:tab w:val="left" w:pos="709" w:leader="none"/>
         </w:tabs>
         <w:bidi w:val="0"/>
@@ -3470,7 +3448,7 @@
     </w:p>
     <w:p>
       <w:pPr>
-        <w:pStyle w:val="Textoprformatado"/>
+        <w:pStyle w:val="Textoprformatadouser"/>
         <w:bidi w:val="0"/>
         <w:jc w:val="start"/>
         <w:rPr/>
@@ -3482,7 +3460,7 @@
     </w:p>
     <w:p>
       <w:pPr>
-        <w:pStyle w:val="Textoprformatado"/>
+        <w:pStyle w:val="Textoprformatadouser"/>
         <w:bidi w:val="0"/>
         <w:jc w:val="start"/>
         <w:rPr/>
@@ -3494,7 +3472,7 @@
     </w:p>
     <w:p>
       <w:pPr>
-        <w:pStyle w:val="Textoprformatado"/>
+        <w:pStyle w:val="Textoprformatadouser"/>
         <w:bidi w:val="0"/>
         <w:spacing w:before="0" w:after="283"/>
         <w:ind w:hanging="0" w:start="0" w:end="0"/>
@@ -3502,14 +3480,14 @@
       </w:pPr>
       <w:r>
         <w:rPr>
-          <w:rStyle w:val="Cdigo-fonte"/>
+          <w:rStyle w:val="Cdigo-fonteuser"/>
         </w:rPr>
         <w:t>php artisan serve</w:t>
       </w:r>
     </w:p>
     <w:p>
       <w:pPr>
-        <w:pStyle w:val="Linhahorizontal"/>
+        <w:pStyle w:val="Linhahorizontaluser"/>
         <w:bidi w:val="0"/>
         <w:jc w:val="start"/>
         <w:rPr/>
@@ -3546,7 +3524,6 @@
           <w:numId w:val="9"/>
         </w:numPr>
         <w:tabs>
-          <w:tab w:val="clear" w:pos="709"/>
           <w:tab w:val="left" w:pos="709" w:leader="none"/>
         </w:tabs>
         <w:bidi w:val="0"/>
@@ -3567,7 +3544,6 @@
           <w:numId w:val="9"/>
         </w:numPr>
         <w:tabs>
-          <w:tab w:val="clear" w:pos="709"/>
           <w:tab w:val="left" w:pos="709" w:leader="none"/>
         </w:tabs>
         <w:bidi w:val="0"/>
@@ -3588,7 +3564,6 @@
           <w:numId w:val="9"/>
         </w:numPr>
         <w:tabs>
-          <w:tab w:val="clear" w:pos="709"/>
           <w:tab w:val="left" w:pos="709" w:leader="none"/>
         </w:tabs>
         <w:bidi w:val="0"/>
@@ -3609,7 +3584,6 @@
           <w:numId w:val="9"/>
         </w:numPr>
         <w:tabs>
-          <w:tab w:val="clear" w:pos="709"/>
           <w:tab w:val="left" w:pos="709" w:leader="none"/>
         </w:tabs>
         <w:bidi w:val="0"/>
@@ -3624,7 +3598,7 @@
     </w:p>
     <w:p>
       <w:pPr>
-        <w:pStyle w:val="Linhahorizontal"/>
+        <w:pStyle w:val="Linhahorizontaluser"/>
         <w:bidi w:val="0"/>
         <w:jc w:val="start"/>
         <w:rPr/>
@@ -3661,7 +3635,6 @@
           <w:numId w:val="10"/>
         </w:numPr>
         <w:tabs>
-          <w:tab w:val="clear" w:pos="709"/>
           <w:tab w:val="left" w:pos="709" w:leader="none"/>
         </w:tabs>
         <w:bidi w:val="0"/>
@@ -3682,7 +3655,6 @@
           <w:numId w:val="10"/>
         </w:numPr>
         <w:tabs>
-          <w:tab w:val="clear" w:pos="709"/>
           <w:tab w:val="left" w:pos="709" w:leader="none"/>
         </w:tabs>
         <w:bidi w:val="0"/>
@@ -3703,7 +3675,6 @@
           <w:numId w:val="10"/>
         </w:numPr>
         <w:tabs>
-          <w:tab w:val="clear" w:pos="709"/>
           <w:tab w:val="left" w:pos="709" w:leader="none"/>
         </w:tabs>
         <w:bidi w:val="0"/>
@@ -3724,7 +3695,6 @@
           <w:numId w:val="10"/>
         </w:numPr>
         <w:tabs>
-          <w:tab w:val="clear" w:pos="709"/>
           <w:tab w:val="left" w:pos="709" w:leader="none"/>
         </w:tabs>
         <w:bidi w:val="0"/>
@@ -3745,7 +3715,6 @@
           <w:numId w:val="10"/>
         </w:numPr>
         <w:tabs>
-          <w:tab w:val="clear" w:pos="709"/>
           <w:tab w:val="left" w:pos="709" w:leader="none"/>
         </w:tabs>
         <w:bidi w:val="0"/>
@@ -3760,7 +3729,7 @@
     </w:p>
     <w:p>
       <w:pPr>
-        <w:pStyle w:val="Linhahorizontal"/>
+        <w:pStyle w:val="Linhahorizontaluser"/>
         <w:bidi w:val="0"/>
         <w:jc w:val="start"/>
         <w:rPr/>
@@ -3803,7 +3772,7 @@
     </w:p>
     <w:p>
       <w:pPr>
-        <w:pStyle w:val="Textoprformatado"/>
+        <w:pStyle w:val="Textoprformatadouser"/>
         <w:bidi w:val="0"/>
         <w:jc w:val="start"/>
         <w:rPr/>
@@ -3815,7 +3784,7 @@
     </w:p>
     <w:p>
       <w:pPr>
-        <w:pStyle w:val="Textoprformatado"/>
+        <w:pStyle w:val="Textoprformatadouser"/>
         <w:bidi w:val="0"/>
         <w:jc w:val="start"/>
         <w:rPr/>
@@ -3827,7 +3796,7 @@
     </w:p>
     <w:p>
       <w:pPr>
-        <w:pStyle w:val="Textoprformatado"/>
+        <w:pStyle w:val="Textoprformatadouser"/>
         <w:bidi w:val="0"/>
         <w:ind w:hanging="0" w:start="0" w:end="0"/>
         <w:rPr/>
@@ -3838,142 +3807,142 @@
     </w:p>
     <w:p>
       <w:pPr>
-        <w:pStyle w:val="Textoprformatado"/>
-        <w:bidi w:val="0"/>
-        <w:rPr/>
-      </w:pPr>
-      <w:r>
-        <w:rPr>
-          <w:rStyle w:val="Cdigo-fonte"/>
+        <w:pStyle w:val="Textoprformatadouser"/>
+        <w:bidi w:val="0"/>
+        <w:rPr/>
+      </w:pPr>
+      <w:r>
+        <w:rPr>
+          <w:rStyle w:val="Cdigo-fonteuser"/>
         </w:rPr>
         <w:t>---</w:t>
       </w:r>
     </w:p>
     <w:p>
       <w:pPr>
-        <w:pStyle w:val="Textoprformatado"/>
-        <w:bidi w:val="0"/>
-        <w:rPr/>
-      </w:pPr>
-      <w:r>
-        <w:rPr/>
-      </w:r>
-    </w:p>
-    <w:p>
-      <w:pPr>
-        <w:pStyle w:val="Textoprformatado"/>
-        <w:bidi w:val="0"/>
-        <w:rPr/>
-      </w:pPr>
-      <w:r>
-        <w:rPr>
-          <w:rStyle w:val="Cdigo-fonte"/>
+        <w:pStyle w:val="Textoprformatadouser"/>
+        <w:bidi w:val="0"/>
+        <w:rPr/>
+      </w:pPr>
+      <w:r>
+        <w:rPr/>
+      </w:r>
+    </w:p>
+    <w:p>
+      <w:pPr>
+        <w:pStyle w:val="Textoprformatadouser"/>
+        <w:bidi w:val="0"/>
+        <w:rPr/>
+      </w:pPr>
+      <w:r>
+        <w:rPr>
+          <w:rStyle w:val="Cdigo-fonteuser"/>
         </w:rPr>
         <w:t>## ✅ **3. Passos finais:**</w:t>
       </w:r>
     </w:p>
     <w:p>
       <w:pPr>
-        <w:pStyle w:val="Textoprformatado"/>
-        <w:bidi w:val="0"/>
-        <w:rPr/>
-      </w:pPr>
-      <w:r>
-        <w:rPr/>
-      </w:r>
-    </w:p>
-    <w:p>
-      <w:pPr>
-        <w:pStyle w:val="Textoprformatado"/>
-        <w:bidi w:val="0"/>
-        <w:rPr/>
-      </w:pPr>
-      <w:r>
-        <w:rPr>
-          <w:rStyle w:val="Cdigo-fonte"/>
+        <w:pStyle w:val="Textoprformatadouser"/>
+        <w:bidi w:val="0"/>
+        <w:rPr/>
+      </w:pPr>
+      <w:r>
+        <w:rPr/>
+      </w:r>
+    </w:p>
+    <w:p>
+      <w:pPr>
+        <w:pStyle w:val="Textoprformatadouser"/>
+        <w:bidi w:val="0"/>
+        <w:rPr/>
+      </w:pPr>
+      <w:r>
+        <w:rPr>
+          <w:rStyle w:val="Cdigo-fonteuser"/>
         </w:rPr>
         <w:t>- Salve o `.gitignore` e `README.md` na raiz do seu projeto.</w:t>
       </w:r>
     </w:p>
     <w:p>
       <w:pPr>
-        <w:pStyle w:val="Textoprformatado"/>
-        <w:bidi w:val="0"/>
-        <w:rPr/>
-      </w:pPr>
-      <w:r>
-        <w:rPr>
-          <w:rStyle w:val="Cdigo-fonte"/>
+        <w:pStyle w:val="Textoprformatadouser"/>
+        <w:bidi w:val="0"/>
+        <w:rPr/>
+      </w:pPr>
+      <w:r>
+        <w:rPr>
+          <w:rStyle w:val="Cdigo-fonteuser"/>
         </w:rPr>
         <w:t>- Faça commit:</w:t>
       </w:r>
     </w:p>
     <w:p>
       <w:pPr>
-        <w:pStyle w:val="Textoprformatado"/>
-        <w:bidi w:val="0"/>
-        <w:rPr/>
-      </w:pPr>
-      <w:r>
-        <w:rPr/>
-      </w:r>
-    </w:p>
-    <w:p>
-      <w:pPr>
-        <w:pStyle w:val="Textoprformatado"/>
-        <w:bidi w:val="0"/>
-        <w:rPr/>
-      </w:pPr>
-      <w:r>
-        <w:rPr>
-          <w:rStyle w:val="Cdigo-fonte"/>
+        <w:pStyle w:val="Textoprformatadouser"/>
+        <w:bidi w:val="0"/>
+        <w:rPr/>
+      </w:pPr>
+      <w:r>
+        <w:rPr/>
+      </w:r>
+    </w:p>
+    <w:p>
+      <w:pPr>
+        <w:pStyle w:val="Textoprformatadouser"/>
+        <w:bidi w:val="0"/>
+        <w:rPr/>
+      </w:pPr>
+      <w:r>
+        <w:rPr>
+          <w:rStyle w:val="Cdigo-fonteuser"/>
         </w:rPr>
         <w:t>```bash</w:t>
       </w:r>
     </w:p>
     <w:p>
       <w:pPr>
-        <w:pStyle w:val="Textoprformatado"/>
-        <w:bidi w:val="0"/>
-        <w:rPr/>
-      </w:pPr>
-      <w:r>
-        <w:rPr>
-          <w:rStyle w:val="Cdigo-fonte"/>
+        <w:pStyle w:val="Textoprformatadouser"/>
+        <w:bidi w:val="0"/>
+        <w:rPr/>
+      </w:pPr>
+      <w:r>
+        <w:rPr>
+          <w:rStyle w:val="Cdigo-fonteuser"/>
         </w:rPr>
         <w:t>git add .gitignore README.md</w:t>
       </w:r>
     </w:p>
     <w:p>
       <w:pPr>
-        <w:pStyle w:val="Textoprformatado"/>
-        <w:bidi w:val="0"/>
-        <w:rPr/>
-      </w:pPr>
-      <w:r>
-        <w:rPr>
-          <w:rStyle w:val="Cdigo-fonte"/>
+        <w:pStyle w:val="Textoprformatadouser"/>
+        <w:bidi w:val="0"/>
+        <w:rPr/>
+      </w:pPr>
+      <w:r>
+        <w:rPr>
+          <w:rStyle w:val="Cdigo-fonteuser"/>
         </w:rPr>
         <w:t>git commit -m "Adiciona .gitignore e README.md"</w:t>
       </w:r>
     </w:p>
     <w:p>
       <w:pPr>
-        <w:pStyle w:val="Textoprformatado"/>
+        <w:pStyle w:val="Textoprformatadouser"/>
         <w:bidi w:val="0"/>
         <w:spacing w:before="0" w:after="283"/>
         <w:rPr/>
       </w:pPr>
       <w:r>
         <w:rPr>
-          <w:rStyle w:val="Cdigo-fonte"/>
+          <w:rStyle w:val="Cdigo-fonteuser"/>
         </w:rPr>
         <w:t>git push</w:t>
       </w:r>
     </w:p>
     <w:p>
       <w:pPr>
-        <w:pStyle w:val="Linhahorizontal"/>
+        <w:pStyle w:val="Linhahorizontaluser"/>
         <w:bidi w:val="0"/>
         <w:jc w:val="start"/>
         <w:rPr/>
@@ -4003,7 +3972,7 @@
       </w:r>
       <w:r>
         <w:rPr>
-          <w:rStyle w:val="Cdigo-fonte"/>
+          <w:rStyle w:val="Cdigo-fonteuser"/>
         </w:rPr>
         <w:t>LICENSE</w:t>
       </w:r>
@@ -4074,7 +4043,7 @@
       </w:r>
       <w:r>
         <w:rPr>
-          <w:rStyle w:val="Cdigo-fonte"/>
+          <w:rStyle w:val="Cdigo-fonteuser"/>
         </w:rPr>
         <w:t>composer.json</w:t>
       </w:r>
@@ -4143,7 +4112,7 @@
     </w:p>
     <w:p>
       <w:pPr>
-        <w:pStyle w:val="Linhahorizontal"/>
+        <w:pStyle w:val="Linhahorizontaluser"/>
         <w:bidi w:val="0"/>
         <w:jc w:val="start"/>
         <w:rPr/>
@@ -4173,7 +4142,7 @@
       </w:r>
       <w:r>
         <w:rPr>
-          <w:rStyle w:val="Cdigo-fonte"/>
+          <w:rStyle w:val="Cdigo-fonteuser"/>
         </w:rPr>
         <w:t>LICENSE</w:t>
       </w:r>
@@ -4188,7 +4157,7 @@
     </w:p>
     <w:p>
       <w:pPr>
-        <w:pStyle w:val="Textoprformatado"/>
+        <w:pStyle w:val="Textoprformatadouser"/>
         <w:bidi w:val="0"/>
         <w:jc w:val="start"/>
         <w:rPr/>
@@ -4200,7 +4169,7 @@
     </w:p>
     <w:p>
       <w:pPr>
-        <w:pStyle w:val="Textoprformatado"/>
+        <w:pStyle w:val="Textoprformatadouser"/>
         <w:bidi w:val="0"/>
         <w:jc w:val="start"/>
         <w:rPr/>
@@ -4212,326 +4181,326 @@
     </w:p>
     <w:p>
       <w:pPr>
-        <w:pStyle w:val="Textoprformatado"/>
+        <w:pStyle w:val="Textoprformatadouser"/>
         <w:bidi w:val="0"/>
         <w:ind w:hanging="0" w:start="0" w:end="0"/>
         <w:rPr/>
       </w:pPr>
       <w:r>
         <w:rPr>
-          <w:rStyle w:val="Cdigo-fonte"/>
+          <w:rStyle w:val="Cdigo-fonteuser"/>
         </w:rPr>
         <w:t>GNU GENERAL PUBLIC LICENSE</w:t>
       </w:r>
     </w:p>
     <w:p>
       <w:pPr>
-        <w:pStyle w:val="Textoprformatado"/>
-        <w:bidi w:val="0"/>
-        <w:rPr/>
-      </w:pPr>
-      <w:r>
-        <w:rPr>
-          <w:rStyle w:val="Cdigo-fonte"/>
+        <w:pStyle w:val="Textoprformatadouser"/>
+        <w:bidi w:val="0"/>
+        <w:rPr/>
+      </w:pPr>
+      <w:r>
+        <w:rPr>
+          <w:rStyle w:val="Cdigo-fonteuser"/>
         </w:rPr>
         <w:t>Version 3, 29 June 2007</w:t>
       </w:r>
     </w:p>
     <w:p>
       <w:pPr>
-        <w:pStyle w:val="Textoprformatado"/>
-        <w:bidi w:val="0"/>
-        <w:rPr/>
-      </w:pPr>
-      <w:r>
-        <w:rPr/>
-      </w:r>
-    </w:p>
-    <w:p>
-      <w:pPr>
-        <w:pStyle w:val="Textoprformatado"/>
-        <w:bidi w:val="0"/>
-        <w:rPr/>
-      </w:pPr>
-      <w:r>
-        <w:rPr>
-          <w:rStyle w:val="Cdigo-fonte"/>
+        <w:pStyle w:val="Textoprformatadouser"/>
+        <w:bidi w:val="0"/>
+        <w:rPr/>
+      </w:pPr>
+      <w:r>
+        <w:rPr/>
+      </w:r>
+    </w:p>
+    <w:p>
+      <w:pPr>
+        <w:pStyle w:val="Textoprformatadouser"/>
+        <w:bidi w:val="0"/>
+        <w:rPr/>
+      </w:pPr>
+      <w:r>
+        <w:rPr>
+          <w:rStyle w:val="Cdigo-fonteuser"/>
         </w:rPr>
         <w:t>Copyright (C) 2007 [SEU NOME]</w:t>
       </w:r>
     </w:p>
     <w:p>
       <w:pPr>
-        <w:pStyle w:val="Textoprformatado"/>
-        <w:bidi w:val="0"/>
-        <w:rPr/>
-      </w:pPr>
-      <w:r>
-        <w:rPr/>
-      </w:r>
-    </w:p>
-    <w:p>
-      <w:pPr>
-        <w:pStyle w:val="Textoprformatado"/>
-        <w:bidi w:val="0"/>
-        <w:rPr/>
-      </w:pPr>
-      <w:r>
-        <w:rPr>
-          <w:rStyle w:val="Cdigo-fonte"/>
+        <w:pStyle w:val="Textoprformatadouser"/>
+        <w:bidi w:val="0"/>
+        <w:rPr/>
+      </w:pPr>
+      <w:r>
+        <w:rPr/>
+      </w:r>
+    </w:p>
+    <w:p>
+      <w:pPr>
+        <w:pStyle w:val="Textoprformatadouser"/>
+        <w:bidi w:val="0"/>
+        <w:rPr/>
+      </w:pPr>
+      <w:r>
+        <w:rPr>
+          <w:rStyle w:val="Cdigo-fonteuser"/>
         </w:rPr>
         <w:t>Everyone is permitted to copy and distribute verbatim copies</w:t>
       </w:r>
     </w:p>
     <w:p>
       <w:pPr>
-        <w:pStyle w:val="Textoprformatado"/>
-        <w:bidi w:val="0"/>
-        <w:rPr/>
-      </w:pPr>
-      <w:r>
-        <w:rPr>
-          <w:rStyle w:val="Cdigo-fonte"/>
+        <w:pStyle w:val="Textoprformatadouser"/>
+        <w:bidi w:val="0"/>
+        <w:rPr/>
+      </w:pPr>
+      <w:r>
+        <w:rPr>
+          <w:rStyle w:val="Cdigo-fonteuser"/>
         </w:rPr>
         <w:t>of this license document, but changing it is not allowed.</w:t>
       </w:r>
     </w:p>
     <w:p>
       <w:pPr>
-        <w:pStyle w:val="Textoprformatado"/>
-        <w:bidi w:val="0"/>
-        <w:rPr/>
-      </w:pPr>
-      <w:r>
-        <w:rPr/>
-      </w:r>
-    </w:p>
-    <w:p>
-      <w:pPr>
-        <w:pStyle w:val="Textoprformatado"/>
-        <w:bidi w:val="0"/>
-        <w:rPr/>
-      </w:pPr>
-      <w:r>
-        <w:rPr>
-          <w:rStyle w:val="Cdigo-fonte"/>
+        <w:pStyle w:val="Textoprformatadouser"/>
+        <w:bidi w:val="0"/>
+        <w:rPr/>
+      </w:pPr>
+      <w:r>
+        <w:rPr/>
+      </w:r>
+    </w:p>
+    <w:p>
+      <w:pPr>
+        <w:pStyle w:val="Textoprformatadouser"/>
+        <w:bidi w:val="0"/>
+        <w:rPr/>
+      </w:pPr>
+      <w:r>
+        <w:rPr>
+          <w:rStyle w:val="Cdigo-fonteuser"/>
         </w:rPr>
         <w:t>Preamble</w:t>
       </w:r>
     </w:p>
     <w:p>
       <w:pPr>
-        <w:pStyle w:val="Textoprformatado"/>
-        <w:bidi w:val="0"/>
-        <w:rPr/>
-      </w:pPr>
-      <w:r>
-        <w:rPr/>
-      </w:r>
-    </w:p>
-    <w:p>
-      <w:pPr>
-        <w:pStyle w:val="Textoprformatado"/>
-        <w:bidi w:val="0"/>
-        <w:rPr/>
-      </w:pPr>
-      <w:r>
-        <w:rPr>
-          <w:rStyle w:val="Cdigo-fonte"/>
+        <w:pStyle w:val="Textoprformatadouser"/>
+        <w:bidi w:val="0"/>
+        <w:rPr/>
+      </w:pPr>
+      <w:r>
+        <w:rPr/>
+      </w:r>
+    </w:p>
+    <w:p>
+      <w:pPr>
+        <w:pStyle w:val="Textoprformatadouser"/>
+        <w:bidi w:val="0"/>
+        <w:rPr/>
+      </w:pPr>
+      <w:r>
+        <w:rPr>
+          <w:rStyle w:val="Cdigo-fonteuser"/>
         </w:rPr>
         <w:t>The GNU General Public License is a free, copyleft license for</w:t>
       </w:r>
     </w:p>
     <w:p>
       <w:pPr>
-        <w:pStyle w:val="Textoprformatado"/>
-        <w:bidi w:val="0"/>
-        <w:rPr/>
-      </w:pPr>
-      <w:r>
-        <w:rPr>
-          <w:rStyle w:val="Cdigo-fonte"/>
+        <w:pStyle w:val="Textoprformatadouser"/>
+        <w:bidi w:val="0"/>
+        <w:rPr/>
+      </w:pPr>
+      <w:r>
+        <w:rPr>
+          <w:rStyle w:val="Cdigo-fonteuser"/>
         </w:rPr>
         <w:t>software and other kinds of works.</w:t>
       </w:r>
     </w:p>
     <w:p>
       <w:pPr>
-        <w:pStyle w:val="Textoprformatado"/>
-        <w:bidi w:val="0"/>
-        <w:rPr/>
-      </w:pPr>
-      <w:r>
-        <w:rPr/>
-      </w:r>
-    </w:p>
-    <w:p>
-      <w:pPr>
-        <w:pStyle w:val="Textoprformatado"/>
-        <w:bidi w:val="0"/>
-        <w:rPr/>
-      </w:pPr>
-      <w:r>
-        <w:rPr>
-          <w:rStyle w:val="Cdigo-fonte"/>
+        <w:pStyle w:val="Textoprformatadouser"/>
+        <w:bidi w:val="0"/>
+        <w:rPr/>
+      </w:pPr>
+      <w:r>
+        <w:rPr/>
+      </w:r>
+    </w:p>
+    <w:p>
+      <w:pPr>
+        <w:pStyle w:val="Textoprformatadouser"/>
+        <w:bidi w:val="0"/>
+        <w:rPr/>
+      </w:pPr>
+      <w:r>
+        <w:rPr>
+          <w:rStyle w:val="Cdigo-fonteuser"/>
         </w:rPr>
         <w:t>The licenses for most software and other practical works are designed</w:t>
       </w:r>
     </w:p>
     <w:p>
       <w:pPr>
-        <w:pStyle w:val="Textoprformatado"/>
-        <w:bidi w:val="0"/>
-        <w:rPr/>
-      </w:pPr>
-      <w:r>
-        <w:rPr>
-          <w:rStyle w:val="Cdigo-fonte"/>
+        <w:pStyle w:val="Textoprformatadouser"/>
+        <w:bidi w:val="0"/>
+        <w:rPr/>
+      </w:pPr>
+      <w:r>
+        <w:rPr>
+          <w:rStyle w:val="Cdigo-fonteuser"/>
         </w:rPr>
         <w:t>to take away your freedom to share and change the works. By contrast,</w:t>
       </w:r>
     </w:p>
     <w:p>
       <w:pPr>
-        <w:pStyle w:val="Textoprformatado"/>
-        <w:bidi w:val="0"/>
-        <w:rPr/>
-      </w:pPr>
-      <w:r>
-        <w:rPr>
-          <w:rStyle w:val="Cdigo-fonte"/>
+        <w:pStyle w:val="Textoprformatadouser"/>
+        <w:bidi w:val="0"/>
+        <w:rPr/>
+      </w:pPr>
+      <w:r>
+        <w:rPr>
+          <w:rStyle w:val="Cdigo-fonteuser"/>
         </w:rPr>
         <w:t>the GNU General Public License is intended to guarantee your freedom to</w:t>
       </w:r>
     </w:p>
     <w:p>
       <w:pPr>
-        <w:pStyle w:val="Textoprformatado"/>
-        <w:bidi w:val="0"/>
-        <w:rPr/>
-      </w:pPr>
-      <w:r>
-        <w:rPr>
-          <w:rStyle w:val="Cdigo-fonte"/>
+        <w:pStyle w:val="Textoprformatadouser"/>
+        <w:bidi w:val="0"/>
+        <w:rPr/>
+      </w:pPr>
+      <w:r>
+        <w:rPr>
+          <w:rStyle w:val="Cdigo-fonteuser"/>
         </w:rPr>
         <w:t>share and change all versions of a program--to make sure it remains free</w:t>
       </w:r>
     </w:p>
     <w:p>
       <w:pPr>
-        <w:pStyle w:val="Textoprformatado"/>
-        <w:bidi w:val="0"/>
-        <w:rPr/>
-      </w:pPr>
-      <w:r>
-        <w:rPr>
-          <w:rStyle w:val="Cdigo-fonte"/>
+        <w:pStyle w:val="Textoprformatadouser"/>
+        <w:bidi w:val="0"/>
+        <w:rPr/>
+      </w:pPr>
+      <w:r>
+        <w:rPr>
+          <w:rStyle w:val="Cdigo-fonteuser"/>
         </w:rPr>
         <w:t>software for all its users. We, the Free Software Foundation, use the</w:t>
       </w:r>
     </w:p>
     <w:p>
       <w:pPr>
-        <w:pStyle w:val="Textoprformatado"/>
-        <w:bidi w:val="0"/>
-        <w:rPr/>
-      </w:pPr>
-      <w:r>
-        <w:rPr>
-          <w:rStyle w:val="Cdigo-fonte"/>
+        <w:pStyle w:val="Textoprformatadouser"/>
+        <w:bidi w:val="0"/>
+        <w:rPr/>
+      </w:pPr>
+      <w:r>
+        <w:rPr>
+          <w:rStyle w:val="Cdigo-fonteuser"/>
         </w:rPr>
         <w:t>GNU General Public License for most of our software; it applies also to</w:t>
       </w:r>
     </w:p>
     <w:p>
       <w:pPr>
-        <w:pStyle w:val="Textoprformatado"/>
-        <w:bidi w:val="0"/>
-        <w:rPr/>
-      </w:pPr>
-      <w:r>
-        <w:rPr>
-          <w:rStyle w:val="Cdigo-fonte"/>
+        <w:pStyle w:val="Textoprformatadouser"/>
+        <w:bidi w:val="0"/>
+        <w:rPr/>
+      </w:pPr>
+      <w:r>
+        <w:rPr>
+          <w:rStyle w:val="Cdigo-fonteuser"/>
         </w:rPr>
         <w:t>any other work released this way by its authors. You can apply it to</w:t>
       </w:r>
     </w:p>
     <w:p>
       <w:pPr>
-        <w:pStyle w:val="Textoprformatado"/>
-        <w:bidi w:val="0"/>
-        <w:rPr/>
-      </w:pPr>
-      <w:r>
-        <w:rPr>
-          <w:rStyle w:val="Cdigo-fonte"/>
+        <w:pStyle w:val="Textoprformatadouser"/>
+        <w:bidi w:val="0"/>
+        <w:rPr/>
+      </w:pPr>
+      <w:r>
+        <w:rPr>
+          <w:rStyle w:val="Cdigo-fonteuser"/>
         </w:rPr>
         <w:t>your programs, too.</w:t>
       </w:r>
     </w:p>
     <w:p>
       <w:pPr>
-        <w:pStyle w:val="Textoprformatado"/>
-        <w:bidi w:val="0"/>
-        <w:rPr/>
-      </w:pPr>
-      <w:r>
-        <w:rPr/>
-      </w:r>
-    </w:p>
-    <w:p>
-      <w:pPr>
-        <w:pStyle w:val="Textoprformatado"/>
-        <w:bidi w:val="0"/>
-        <w:rPr/>
-      </w:pPr>
-      <w:r>
-        <w:rPr>
-          <w:rStyle w:val="Cdigo-fonte"/>
+        <w:pStyle w:val="Textoprformatadouser"/>
+        <w:bidi w:val="0"/>
+        <w:rPr/>
+      </w:pPr>
+      <w:r>
+        <w:rPr/>
+      </w:r>
+    </w:p>
+    <w:p>
+      <w:pPr>
+        <w:pStyle w:val="Textoprformatadouser"/>
+        <w:bidi w:val="0"/>
+        <w:rPr/>
+      </w:pPr>
+      <w:r>
+        <w:rPr>
+          <w:rStyle w:val="Cdigo-fonteuser"/>
         </w:rPr>
         <w:t>[... texto completo da GPL v3 ...]</w:t>
       </w:r>
     </w:p>
     <w:p>
       <w:pPr>
-        <w:pStyle w:val="Textoprformatado"/>
-        <w:bidi w:val="0"/>
-        <w:rPr/>
-      </w:pPr>
-      <w:r>
-        <w:rPr/>
-      </w:r>
-    </w:p>
-    <w:p>
-      <w:pPr>
-        <w:pStyle w:val="Textoprformatado"/>
-        <w:bidi w:val="0"/>
-        <w:rPr/>
-      </w:pPr>
-      <w:r>
-        <w:rPr>
-          <w:rStyle w:val="Cdigo-fonte"/>
+        <w:pStyle w:val="Textoprformatadouser"/>
+        <w:bidi w:val="0"/>
+        <w:rPr/>
+      </w:pPr>
+      <w:r>
+        <w:rPr/>
+      </w:r>
+    </w:p>
+    <w:p>
+      <w:pPr>
+        <w:pStyle w:val="Textoprformatadouser"/>
+        <w:bidi w:val="0"/>
+        <w:rPr/>
+      </w:pPr>
+      <w:r>
+        <w:rPr>
+          <w:rStyle w:val="Cdigo-fonteuser"/>
         </w:rPr>
         <w:t>You should have received a copy of the GNU General Public License</w:t>
       </w:r>
     </w:p>
     <w:p>
       <w:pPr>
-        <w:pStyle w:val="Textoprformatado"/>
+        <w:pStyle w:val="Textoprformatadouser"/>
         <w:bidi w:val="0"/>
         <w:spacing w:before="0" w:after="283"/>
         <w:rPr/>
       </w:pPr>
       <w:r>
         <w:rPr>
-          <w:rStyle w:val="Cdigo-fonte"/>
+          <w:rStyle w:val="Cdigo-fonteuser"/>
         </w:rPr>
         <w:t>along with this program. If not, see &lt;https://www.gnu.org/licenses/&gt;.</w:t>
       </w:r>
     </w:p>
     <w:p>
       <w:pPr>
-        <w:pStyle w:val="Linhahorizontal"/>
+        <w:pStyle w:val="Linhahorizontaluser"/>
         <w:bidi w:val="0"/>
         <w:jc w:val="start"/>
         <w:rPr/>
@@ -4576,7 +4545,7 @@
     </w:p>
     <w:p>
       <w:pPr>
-        <w:pStyle w:val="Textoprformatado"/>
+        <w:pStyle w:val="Textoprformatadouser"/>
         <w:bidi w:val="0"/>
         <w:jc w:val="start"/>
         <w:rPr/>
@@ -4588,7 +4557,7 @@
     </w:p>
     <w:p>
       <w:pPr>
-        <w:pStyle w:val="Textoprformatado"/>
+        <w:pStyle w:val="Textoprformatadouser"/>
         <w:bidi w:val="0"/>
         <w:jc w:val="start"/>
         <w:rPr/>
@@ -4600,7 +4569,7 @@
     </w:p>
     <w:p>
       <w:pPr>
-        <w:pStyle w:val="Textoprformatado"/>
+        <w:pStyle w:val="Textoprformatadouser"/>
         <w:bidi w:val="0"/>
         <w:spacing w:before="0" w:after="283"/>
         <w:ind w:hanging="0" w:start="0" w:end="0"/>
@@ -4608,7 +4577,7 @@
       </w:pPr>
       <w:r>
         <w:rPr>
-          <w:rStyle w:val="Cdigo-fonte"/>
+          <w:rStyle w:val="Cdigo-fonteuser"/>
         </w:rPr>
         <w:t>Copyright (C) 2007 [SEU NOME]</w:t>
       </w:r>
@@ -4627,7 +4596,7 @@
     </w:p>
     <w:p>
       <w:pPr>
-        <w:pStyle w:val="Textoprformatado"/>
+        <w:pStyle w:val="Textoprformatadouser"/>
         <w:bidi w:val="0"/>
         <w:jc w:val="start"/>
         <w:rPr/>
@@ -4639,7 +4608,7 @@
     </w:p>
     <w:p>
       <w:pPr>
-        <w:pStyle w:val="Textoprformatado"/>
+        <w:pStyle w:val="Textoprformatadouser"/>
         <w:bidi w:val="0"/>
         <w:jc w:val="start"/>
         <w:rPr/>
@@ -4651,7 +4620,7 @@
     </w:p>
     <w:p>
       <w:pPr>
-        <w:pStyle w:val="Textoprformatado"/>
+        <w:pStyle w:val="Textoprformatadouser"/>
         <w:bidi w:val="0"/>
         <w:spacing w:before="0" w:after="283"/>
         <w:ind w:hanging="0" w:start="0" w:end="0"/>
@@ -4659,7 +4628,7 @@
       </w:pPr>
       <w:r>
         <w:rPr>
-          <w:rStyle w:val="Cdigo-fonte"/>
+          <w:rStyle w:val="Cdigo-fonteuser"/>
         </w:rPr>
         <w:t>Copyright (C) 2024 Pedro Souza</w:t>
       </w:r>
@@ -4678,7 +4647,7 @@
     </w:p>
     <w:p>
       <w:pPr>
-        <w:pStyle w:val="Linhahorizontal"/>
+        <w:pStyle w:val="Linhahorizontaluser"/>
         <w:bidi w:val="0"/>
         <w:jc w:val="start"/>
         <w:rPr/>
@@ -4715,7 +4684,6 @@
           <w:numId w:val="11"/>
         </w:numPr>
         <w:tabs>
-          <w:tab w:val="clear" w:pos="709"/>
           <w:tab w:val="left" w:pos="709" w:leader="none"/>
         </w:tabs>
         <w:bidi w:val="0"/>
@@ -4729,7 +4697,7 @@
       </w:r>
       <w:r>
         <w:rPr>
-          <w:rStyle w:val="Cdigo-fonte"/>
+          <w:rStyle w:val="Cdigo-fonteuser"/>
         </w:rPr>
         <w:t>LICENSE</w:t>
       </w:r>
@@ -4746,7 +4714,6 @@
           <w:numId w:val="11"/>
         </w:numPr>
         <w:tabs>
-          <w:tab w:val="clear" w:pos="709"/>
           <w:tab w:val="left" w:pos="709" w:leader="none"/>
         </w:tabs>
         <w:bidi w:val="0"/>
@@ -4767,7 +4734,6 @@
           <w:numId w:val="11"/>
         </w:numPr>
         <w:tabs>
-          <w:tab w:val="clear" w:pos="709"/>
           <w:tab w:val="left" w:pos="709" w:leader="none"/>
         </w:tabs>
         <w:bidi w:val="0"/>
@@ -4781,7 +4747,7 @@
       </w:r>
       <w:r>
         <w:rPr>
-          <w:rStyle w:val="Cdigo-fonte"/>
+          <w:rStyle w:val="Cdigo-fonteuser"/>
         </w:rPr>
         <w:t>[SEU NOME]</w:t>
       </w:r>
@@ -4798,7 +4764,6 @@
           <w:numId w:val="11"/>
         </w:numPr>
         <w:tabs>
-          <w:tab w:val="clear" w:pos="709"/>
           <w:tab w:val="left" w:pos="709" w:leader="none"/>
         </w:tabs>
         <w:bidi w:val="0"/>
@@ -4813,7 +4778,7 @@
     </w:p>
     <w:p>
       <w:pPr>
-        <w:pStyle w:val="Textoprformatado"/>
+        <w:pStyle w:val="Textoprformatadouser"/>
         <w:bidi w:val="0"/>
         <w:jc w:val="start"/>
         <w:rPr/>
@@ -4825,7 +4790,7 @@
     </w:p>
     <w:p>
       <w:pPr>
-        <w:pStyle w:val="Textoprformatado"/>
+        <w:pStyle w:val="Textoprformatadouser"/>
         <w:bidi w:val="0"/>
         <w:jc w:val="start"/>
         <w:rPr/>
@@ -4837,48 +4802,48 @@
     </w:p>
     <w:p>
       <w:pPr>
-        <w:pStyle w:val="Textoprformatado"/>
+        <w:pStyle w:val="Textoprformatadouser"/>
         <w:bidi w:val="0"/>
         <w:ind w:hanging="0" w:start="0" w:end="0"/>
         <w:rPr/>
       </w:pPr>
       <w:r>
         <w:rPr>
-          <w:rStyle w:val="Cdigo-fonte"/>
+          <w:rStyle w:val="Cdigo-fonteuser"/>
         </w:rPr>
         <w:t>git add LICENSE</w:t>
       </w:r>
     </w:p>
     <w:p>
       <w:pPr>
-        <w:pStyle w:val="Textoprformatado"/>
-        <w:bidi w:val="0"/>
-        <w:rPr/>
-      </w:pPr>
-      <w:r>
-        <w:rPr>
-          <w:rStyle w:val="Cdigo-fonte"/>
+        <w:pStyle w:val="Textoprformatadouser"/>
+        <w:bidi w:val="0"/>
+        <w:rPr/>
+      </w:pPr>
+      <w:r>
+        <w:rPr>
+          <w:rStyle w:val="Cdigo-fonteuser"/>
         </w:rPr>
         <w:t>git commit -m "Adiciona licença GPL v3"</w:t>
       </w:r>
     </w:p>
     <w:p>
       <w:pPr>
-        <w:pStyle w:val="Textoprformatado"/>
+        <w:pStyle w:val="Textoprformatadouser"/>
         <w:bidi w:val="0"/>
         <w:spacing w:before="0" w:after="283"/>
         <w:rPr/>
       </w:pPr>
       <w:r>
         <w:rPr>
-          <w:rStyle w:val="Cdigo-fonte"/>
+          <w:rStyle w:val="Cdigo-fonteuser"/>
         </w:rPr>
         <w:t>git push</w:t>
       </w:r>
     </w:p>
     <w:p>
       <w:pPr>
-        <w:pStyle w:val="Linhahorizontal"/>
+        <w:pStyle w:val="Linhahorizontaluser"/>
         <w:bidi w:val="0"/>
         <w:jc w:val="start"/>
         <w:rPr/>
@@ -4922,7 +4887,7 @@
       </w:tblPr>
       <w:tblGrid>
         <w:gridCol w:w="1561"/>
-        <w:gridCol w:w="4232"/>
+        <w:gridCol w:w="4231"/>
       </w:tblGrid>
       <w:tr>
         <w:trPr>
@@ -4936,7 +4901,7 @@
           </w:tcPr>
           <w:p>
             <w:pPr>
-              <w:pStyle w:val="Ttulodetabela"/>
+              <w:pStyle w:val="Ttulodetabelauser"/>
               <w:suppressLineNumbers/>
               <w:bidi w:val="0"/>
               <w:jc w:val="center"/>
@@ -4950,13 +4915,13 @@
         </w:tc>
         <w:tc>
           <w:tcPr>
-            <w:tcW w:w="4232" w:type="dxa"/>
+            <w:tcW w:w="4231" w:type="dxa"/>
             <w:tcBorders/>
             <w:vAlign w:val="center"/>
           </w:tcPr>
           <w:p>
             <w:pPr>
-              <w:pStyle w:val="Ttulodetabela"/>
+              <w:pStyle w:val="Ttulodetabelauser"/>
               <w:suppressLineNumbers/>
               <w:bidi w:val="0"/>
               <w:jc w:val="center"/>
@@ -4979,7 +4944,7 @@
           </w:tcPr>
           <w:p>
             <w:pPr>
-              <w:pStyle w:val="Contedodatabela"/>
+              <w:pStyle w:val="Contedodatabelauser"/>
               <w:widowControl w:val="false"/>
               <w:suppressLineNumbers/>
               <w:bidi w:val="0"/>
@@ -4988,7 +4953,7 @@
             </w:pPr>
             <w:r>
               <w:rPr>
-                <w:rStyle w:val="Cdigo-fonte"/>
+                <w:rStyle w:val="Cdigo-fonteuser"/>
               </w:rPr>
               <w:t>.gitignore</w:t>
             </w:r>
@@ -4996,13 +4961,13 @@
         </w:tc>
         <w:tc>
           <w:tcPr>
-            <w:tcW w:w="4232" w:type="dxa"/>
+            <w:tcW w:w="4231" w:type="dxa"/>
             <w:tcBorders/>
             <w:vAlign w:val="center"/>
           </w:tcPr>
           <w:p>
             <w:pPr>
-              <w:pStyle w:val="Contedodatabela"/>
+              <w:pStyle w:val="Contedodatabelauser"/>
               <w:widowControl w:val="false"/>
               <w:suppressLineNumbers/>
               <w:bidi w:val="0"/>
@@ -5026,7 +4991,7 @@
           </w:tcPr>
           <w:p>
             <w:pPr>
-              <w:pStyle w:val="Contedodatabela"/>
+              <w:pStyle w:val="Contedodatabelauser"/>
               <w:widowControl w:val="false"/>
               <w:suppressLineNumbers/>
               <w:bidi w:val="0"/>
@@ -5035,7 +5000,7 @@
             </w:pPr>
             <w:r>
               <w:rPr>
-                <w:rStyle w:val="Cdigo-fonte"/>
+                <w:rStyle w:val="Cdigo-fonteuser"/>
               </w:rPr>
               <w:t>README.md</w:t>
             </w:r>
@@ -5043,13 +5008,13 @@
         </w:tc>
         <w:tc>
           <w:tcPr>
-            <w:tcW w:w="4232" w:type="dxa"/>
+            <w:tcW w:w="4231" w:type="dxa"/>
             <w:tcBorders/>
             <w:vAlign w:val="center"/>
           </w:tcPr>
           <w:p>
             <w:pPr>
-              <w:pStyle w:val="Contedodatabela"/>
+              <w:pStyle w:val="Contedodatabelauser"/>
               <w:widowControl w:val="false"/>
               <w:suppressLineNumbers/>
               <w:bidi w:val="0"/>
@@ -5073,7 +5038,7 @@
           </w:tcPr>
           <w:p>
             <w:pPr>
-              <w:pStyle w:val="Contedodatabela"/>
+              <w:pStyle w:val="Contedodatabelauser"/>
               <w:widowControl w:val="false"/>
               <w:suppressLineNumbers/>
               <w:bidi w:val="0"/>
@@ -5082,7 +5047,7 @@
             </w:pPr>
             <w:r>
               <w:rPr>
-                <w:rStyle w:val="Cdigo-fonte"/>
+                <w:rStyle w:val="Cdigo-fonteuser"/>
               </w:rPr>
               <w:t>LICENSE</w:t>
             </w:r>
@@ -5090,13 +5055,13 @@
         </w:tc>
         <w:tc>
           <w:tcPr>
-            <w:tcW w:w="4232" w:type="dxa"/>
+            <w:tcW w:w="4231" w:type="dxa"/>
             <w:tcBorders/>
             <w:vAlign w:val="center"/>
           </w:tcPr>
           <w:p>
             <w:pPr>
-              <w:pStyle w:val="Contedodatabela"/>
+              <w:pStyle w:val="Contedodatabelauser"/>
               <w:widowControl w:val="false"/>
               <w:suppressLineNumbers/>
               <w:bidi w:val="0"/>
@@ -5129,6 +5094,7 @@
       <w:pgNumType w:fmt="decimal"/>
       <w:formProt w:val="false"/>
       <w:textDirection w:val="lrTb"/>
+      <w:docGrid w:type="default" w:linePitch="100" w:charSpace="0"/>
     </w:sectPr>
   </w:body>
 </w:document>
@@ -6533,7 +6499,6 @@
     </w:lvl>
     <w:lvl w:ilvl="1">
       <w:start w:val="1"/>
-      <w:pStyle w:val="Heading2"/>
       <w:numFmt w:val="none"/>
       <w:suff w:val="nothing"/>
       <w:lvlText w:val=""/>
@@ -6573,7 +6538,6 @@
     </w:lvl>
     <w:lvl w:ilvl="4">
       <w:start w:val="1"/>
-      <w:pStyle w:val="Heading5"/>
       <w:numFmt w:val="none"/>
       <w:suff w:val="nothing"/>
       <w:lvlText w:val=""/>
@@ -6587,7 +6551,6 @@
     </w:lvl>
     <w:lvl w:ilvl="5">
       <w:start w:val="1"/>
-      <w:pStyle w:val="Heading6"/>
       <w:numFmt w:val="none"/>
       <w:suff w:val="nothing"/>
       <w:lvlText w:val=""/>
@@ -6692,7 +6655,6 @@
     </w:rPrDefault>
     <w:pPrDefault>
       <w:pPr>
-        <w:widowControl/>
         <w:suppressAutoHyphens w:val="true"/>
       </w:pPr>
     </w:pPrDefault>
@@ -6702,7 +6664,10 @@
     <w:qFormat/>
     <w:pPr>
       <w:widowControl/>
+      <w:suppressAutoHyphens w:val="true"/>
       <w:bidi w:val="0"/>
+      <w:spacing w:before="0" w:after="0"/>
+      <w:jc w:val="start"/>
     </w:pPr>
     <w:rPr>
       <w:rFonts w:ascii="Liberation Serif" w:hAnsi="Liberation Serif" w:eastAsia="NSimSun" w:cs="Lucida Sans"/>
@@ -6715,7 +6680,7 @@
   </w:style>
   <w:style w:type="paragraph" w:styleId="Heading2">
     <w:name w:val="heading 2"/>
-    <w:basedOn w:val="Ttulo"/>
+    <w:basedOn w:val="Ttulouser"/>
     <w:next w:val="BodyText"/>
     <w:qFormat/>
     <w:pPr>
@@ -6732,7 +6697,7 @@
   </w:style>
   <w:style w:type="paragraph" w:styleId="Heading5">
     <w:name w:val="heading 5"/>
-    <w:basedOn w:val="Ttulo"/>
+    <w:basedOn w:val="Ttulouser"/>
     <w:next w:val="BodyText"/>
     <w:qFormat/>
     <w:pPr>
@@ -6749,7 +6714,7 @@
   </w:style>
   <w:style w:type="paragraph" w:styleId="Heading6">
     <w:name w:val="heading 6"/>
-    <w:basedOn w:val="Ttulo"/>
+    <w:basedOn w:val="Ttulouser"/>
     <w:next w:val="BodyText"/>
     <w:qFormat/>
     <w:pPr>
@@ -6772,8 +6737,8 @@
       <w:bCs/>
     </w:rPr>
   </w:style>
-  <w:style w:type="character" w:styleId="Smbolosdenumerao">
-    <w:name w:val="Símbolos de numeração"/>
+  <w:style w:type="character" w:styleId="Smbolosdenumeraouser">
+    <w:name w:val="Símbolos de numeração (user)"/>
     <w:qFormat/>
     <w:rPr/>
   </w:style>
@@ -6784,15 +6749,15 @@
       <w:u w:val="single"/>
     </w:rPr>
   </w:style>
-  <w:style w:type="character" w:styleId="Cdigo-fonte">
-    <w:name w:val="Código-fonte"/>
+  <w:style w:type="character" w:styleId="Cdigo-fonteuser">
+    <w:name w:val="Código-fonte (user)"/>
     <w:qFormat/>
     <w:rPr>
       <w:rFonts w:ascii="Liberation Mono" w:hAnsi="Liberation Mono" w:eastAsia="NSimSun" w:cs="Liberation Mono"/>
     </w:rPr>
   </w:style>
-  <w:style w:type="character" w:styleId="Marcadores">
-    <w:name w:val="Marcadores"/>
+  <w:style w:type="character" w:styleId="Marcadoresuser">
+    <w:name w:val="Marcadores (user)"/>
     <w:qFormat/>
     <w:rPr>
       <w:rFonts w:ascii="OpenSymbol" w:hAnsi="OpenSymbol" w:eastAsia="OpenSymbol" w:cs="OpenSymbol"/>
@@ -6856,8 +6821,34 @@
       <w:rFonts w:cs="Lucida Sans"/>
     </w:rPr>
   </w:style>
-  <w:style w:type="paragraph" w:styleId="Linhahorizontal">
-    <w:name w:val="Linha horizontal"/>
+  <w:style w:type="paragraph" w:styleId="Ttulouser">
+    <w:name w:val="Título (user)"/>
+    <w:basedOn w:val="Normal"/>
+    <w:next w:val="BodyText"/>
+    <w:qFormat/>
+    <w:pPr>
+      <w:keepNext w:val="true"/>
+      <w:spacing w:before="240" w:after="120"/>
+    </w:pPr>
+    <w:rPr>
+      <w:rFonts w:ascii="Liberation Sans" w:hAnsi="Liberation Sans" w:eastAsia="Microsoft YaHei" w:cs="Lucida Sans"/>
+      <w:sz w:val="28"/>
+      <w:szCs w:val="28"/>
+    </w:rPr>
+  </w:style>
+  <w:style w:type="paragraph" w:styleId="ndiceuser">
+    <w:name w:val="Índice (user)"/>
+    <w:basedOn w:val="Normal"/>
+    <w:qFormat/>
+    <w:pPr>
+      <w:suppressLineNumbers/>
+    </w:pPr>
+    <w:rPr>
+      <w:rFonts w:cs="Lucida Sans"/>
+    </w:rPr>
+  </w:style>
+  <w:style w:type="paragraph" w:styleId="Linhahorizontaluser">
+    <w:name w:val="Linha horizontal (user)"/>
     <w:basedOn w:val="Normal"/>
     <w:next w:val="BodyText"/>
     <w:qFormat/>
@@ -6873,8 +6864,8 @@
       <w:szCs w:val="12"/>
     </w:rPr>
   </w:style>
-  <w:style w:type="paragraph" w:styleId="Textoprformatado">
-    <w:name w:val="Texto préformatado"/>
+  <w:style w:type="paragraph" w:styleId="Textoprformatadouser">
+    <w:name w:val="Texto préformatado (user)"/>
     <w:basedOn w:val="Normal"/>
     <w:qFormat/>
     <w:pPr>
@@ -6886,8 +6877,8 @@
       <w:szCs w:val="20"/>
     </w:rPr>
   </w:style>
-  <w:style w:type="paragraph" w:styleId="Contedodatabela">
-    <w:name w:val="Conteúdo da tabela"/>
+  <w:style w:type="paragraph" w:styleId="Contedodatabelauser">
+    <w:name w:val="Conteúdo da tabela (user)"/>
     <w:basedOn w:val="Normal"/>
     <w:qFormat/>
     <w:pPr>
@@ -6896,9 +6887,9 @@
     </w:pPr>
     <w:rPr/>
   </w:style>
-  <w:style w:type="paragraph" w:styleId="Ttulodetabela">
-    <w:name w:val="Título de tabela"/>
-    <w:basedOn w:val="Contedodatabela"/>
+  <w:style w:type="paragraph" w:styleId="Ttulodetabelauser">
+    <w:name w:val="Título de tabela (user)"/>
+    <w:basedOn w:val="Contedodatabelauser"/>
     <w:qFormat/>
     <w:pPr>
       <w:suppressLineNumbers/>
